--- a/Documents/tech_guide.docx
+++ b/Documents/tech_guide.docx
@@ -10,6 +10,7 @@
           <w:docPartUnique/>
         </w:docPartObj>
       </w:sdtPr>
+      <w:sdtEndPr/>
       <w:sdtContent>
         <w:p>
           <w:r>
@@ -216,6 +217,7 @@
                                     <w:dataBinding w:prefixMappings="xmlns:ns0='http://purl.org/dc/elements/1.1/' xmlns:ns1='http://schemas.openxmlformats.org/package/2006/metadata/core-properties' " w:xpath="/ns1:coreProperties[1]/ns0:title[1]" w:storeItemID="{6C3C8BC8-F283-45AE-878A-BAB7291924A1}"/>
                                     <w:text/>
                                   </w:sdtPr>
+                                  <w:sdtEndPr/>
                                   <w:sdtContent>
                                     <w:p>
                                       <w:pPr>
@@ -256,6 +258,7 @@
                                     <w:dataBinding w:prefixMappings="xmlns:ns0='http://purl.org/dc/elements/1.1/' xmlns:ns1='http://schemas.openxmlformats.org/package/2006/metadata/core-properties' " w:xpath="/ns1:coreProperties[1]/ns0:subject[1]" w:storeItemID="{6C3C8BC8-F283-45AE-878A-BAB7291924A1}"/>
                                     <w:text/>
                                   </w:sdtPr>
+                                  <w:sdtEndPr/>
                                   <w:sdtContent>
                                     <w:p>
                                       <w:pPr>
@@ -462,9 +465,81 @@
     </w:p>
     <w:p/>
     <w:p>
+      <w:r>
+        <w:t>This document details all the technical features of the website</w:t>
+      </w:r>
+      <w:r>
+        <w:t xml:space="preserve"> “Ray’s PC’s”. The development process has been documented at </w:t>
+      </w:r>
+      <w:hyperlink r:id="rId5" w:history="1">
+        <w:r>
+          <w:rPr>
+            <w:rStyle w:val="Hyperlink"/>
+          </w:rPr>
+          <w:t>www.raymonddillon.com</w:t>
+        </w:r>
+      </w:hyperlink>
+      <w:r>
+        <w:t>.</w:t>
+      </w:r>
+    </w:p>
+    <w:p>
+      <w:r>
+        <w:t>The document details the following technical areas of the website:</w:t>
+      </w:r>
+    </w:p>
+    <w:p>
+      <w:pPr>
+        <w:pStyle w:val="ListParagraph"/>
+        <w:numPr>
+          <w:ilvl w:val="0"/>
+          <w:numId w:val="1"/>
+        </w:numPr>
+      </w:pPr>
+      <w:r>
+        <w:t>Site map (front end and the admin back end)</w:t>
+      </w:r>
+    </w:p>
+    <w:p>
+      <w:pPr>
+        <w:pStyle w:val="ListParagraph"/>
+        <w:numPr>
+          <w:ilvl w:val="0"/>
+          <w:numId w:val="1"/>
+        </w:numPr>
+      </w:pPr>
+      <w:r>
+        <w:t>Entity Relationship Diagram (ER Diagram)</w:t>
+      </w:r>
+    </w:p>
+    <w:p>
+      <w:pPr>
+        <w:pStyle w:val="ListParagraph"/>
+        <w:numPr>
+          <w:ilvl w:val="0"/>
+          <w:numId w:val="1"/>
+        </w:numPr>
+      </w:pPr>
+      <w:r>
+        <w:t>Functionality Checklists (Actual and Extra)</w:t>
+      </w:r>
+    </w:p>
+    <w:p/>
+    <w:p>
+      <w:pPr>
+        <w:pStyle w:val="Heading2"/>
+      </w:pPr>
+      <w:r>
+        <w:t>Site Map</w:t>
+      </w:r>
+    </w:p>
+    <w:p/>
+    <w:p>
       <w:bookmarkStart w:id="0" w:name="_GoBack"/>
       <w:bookmarkEnd w:id="0"/>
     </w:p>
+    <w:p/>
+    <w:p/>
     <w:sectPr>
       <w:pgSz w:w="11906" w:h="16838"/>
       <w:pgMar w:top="1440" w:right="1440" w:bottom="1440" w:left="1440" w:header="708" w:footer="708" w:gutter="0"/>
@@ -475,6 +550,127 @@
     </w:sectPr>
   </w:body>
 </w:document>
+</file>
+
+<file path=word/numbering.xml><?xml version="1.0" encoding="utf-8"?>
+<w:numbering xmlns:wpc="http://schemas.microsoft.com/office/word/2010/wordprocessingCanvas" xmlns:mc="http://schemas.openxmlformats.org/markup-compatibility/2006" xmlns:o="urn:schemas-microsoft-com:office:office" xmlns:r="http://schemas.openxmlformats.org/officeDocument/2006/relationships" xmlns:m="http://schemas.openxmlformats.org/officeDocument/2006/math" xmlns:v="urn:schemas-microsoft-com:vml" xmlns:wp14="http://schemas.microsoft.com/office/word/2010/wordprocessingDrawing" xmlns:wp="http://schemas.openxmlformats.org/drawingml/2006/wordprocessingDrawing" xmlns:w10="urn:schemas-microsoft-com:office:word" xmlns:w="http://schemas.openxmlformats.org/wordprocessingml/2006/main" xmlns:w14="http://schemas.microsoft.com/office/word/2010/wordml" xmlns:w15="http://schemas.microsoft.com/office/word/2012/wordml" xmlns:wpg="http://schemas.microsoft.com/office/word/2010/wordprocessingGroup" xmlns:wpi="http://schemas.microsoft.com/office/word/2010/wordprocessingInk" xmlns:wne="http://schemas.microsoft.com/office/word/2006/wordml" xmlns:wps="http://schemas.microsoft.com/office/word/2010/wordprocessingShape" mc:Ignorable="w14 w15 wp14">
+  <w:abstractNum w:abstractNumId="0">
+    <w:nsid w:val="0AEC3C28"/>
+    <w:multiLevelType w:val="hybridMultilevel"/>
+    <w:tmpl w:val="147A0848"/>
+    <w:lvl w:ilvl="0" w:tplc="08090001">
+      <w:start w:val="1"/>
+      <w:numFmt w:val="bullet"/>
+      <w:lvlText w:val=""/>
+      <w:lvlJc w:val="left"/>
+      <w:pPr>
+        <w:ind w:left="766" w:hanging="360"/>
+      </w:pPr>
+      <w:rPr>
+        <w:rFonts w:ascii="Symbol" w:hAnsi="Symbol" w:hint="default"/>
+      </w:rPr>
+    </w:lvl>
+    <w:lvl w:ilvl="1" w:tplc="08090003" w:tentative="1">
+      <w:start w:val="1"/>
+      <w:numFmt w:val="bullet"/>
+      <w:lvlText w:val="o"/>
+      <w:lvlJc w:val="left"/>
+      <w:pPr>
+        <w:ind w:left="1486" w:hanging="360"/>
+      </w:pPr>
+      <w:rPr>
+        <w:rFonts w:ascii="Courier New" w:hAnsi="Courier New" w:cs="Courier New" w:hint="default"/>
+      </w:rPr>
+    </w:lvl>
+    <w:lvl w:ilvl="2" w:tplc="08090005" w:tentative="1">
+      <w:start w:val="1"/>
+      <w:numFmt w:val="bullet"/>
+      <w:lvlText w:val=""/>
+      <w:lvlJc w:val="left"/>
+      <w:pPr>
+        <w:ind w:left="2206" w:hanging="360"/>
+      </w:pPr>
+      <w:rPr>
+        <w:rFonts w:ascii="Wingdings" w:hAnsi="Wingdings" w:hint="default"/>
+      </w:rPr>
+    </w:lvl>
+    <w:lvl w:ilvl="3" w:tplc="08090001" w:tentative="1">
+      <w:start w:val="1"/>
+      <w:numFmt w:val="bullet"/>
+      <w:lvlText w:val=""/>
+      <w:lvlJc w:val="left"/>
+      <w:pPr>
+        <w:ind w:left="2926" w:hanging="360"/>
+      </w:pPr>
+      <w:rPr>
+        <w:rFonts w:ascii="Symbol" w:hAnsi="Symbol" w:hint="default"/>
+      </w:rPr>
+    </w:lvl>
+    <w:lvl w:ilvl="4" w:tplc="08090003" w:tentative="1">
+      <w:start w:val="1"/>
+      <w:numFmt w:val="bullet"/>
+      <w:lvlText w:val="o"/>
+      <w:lvlJc w:val="left"/>
+      <w:pPr>
+        <w:ind w:left="3646" w:hanging="360"/>
+      </w:pPr>
+      <w:rPr>
+        <w:rFonts w:ascii="Courier New" w:hAnsi="Courier New" w:cs="Courier New" w:hint="default"/>
+      </w:rPr>
+    </w:lvl>
+    <w:lvl w:ilvl="5" w:tplc="08090005" w:tentative="1">
+      <w:start w:val="1"/>
+      <w:numFmt w:val="bullet"/>
+      <w:lvlText w:val=""/>
+      <w:lvlJc w:val="left"/>
+      <w:pPr>
+        <w:ind w:left="4366" w:hanging="360"/>
+      </w:pPr>
+      <w:rPr>
+        <w:rFonts w:ascii="Wingdings" w:hAnsi="Wingdings" w:hint="default"/>
+      </w:rPr>
+    </w:lvl>
+    <w:lvl w:ilvl="6" w:tplc="08090001" w:tentative="1">
+      <w:start w:val="1"/>
+      <w:numFmt w:val="bullet"/>
+      <w:lvlText w:val=""/>
+      <w:lvlJc w:val="left"/>
+      <w:pPr>
+        <w:ind w:left="5086" w:hanging="360"/>
+      </w:pPr>
+      <w:rPr>
+        <w:rFonts w:ascii="Symbol" w:hAnsi="Symbol" w:hint="default"/>
+      </w:rPr>
+    </w:lvl>
+    <w:lvl w:ilvl="7" w:tplc="08090003" w:tentative="1">
+      <w:start w:val="1"/>
+      <w:numFmt w:val="bullet"/>
+      <w:lvlText w:val="o"/>
+      <w:lvlJc w:val="left"/>
+      <w:pPr>
+        <w:ind w:left="5806" w:hanging="360"/>
+      </w:pPr>
+      <w:rPr>
+        <w:rFonts w:ascii="Courier New" w:hAnsi="Courier New" w:cs="Courier New" w:hint="default"/>
+      </w:rPr>
+    </w:lvl>
+    <w:lvl w:ilvl="8" w:tplc="08090005" w:tentative="1">
+      <w:start w:val="1"/>
+      <w:numFmt w:val="bullet"/>
+      <w:lvlText w:val=""/>
+      <w:lvlJc w:val="left"/>
+      <w:pPr>
+        <w:ind w:left="6526" w:hanging="360"/>
+      </w:pPr>
+      <w:rPr>
+        <w:rFonts w:ascii="Wingdings" w:hAnsi="Wingdings" w:hint="default"/>
+      </w:rPr>
+    </w:lvl>
+  </w:abstractNum>
+  <w:num w:numId="1">
+    <w:abstractNumId w:val="0"/>
+  </w:num>
+</w:numbering>
 </file>
 
 <file path=word/styles.xml><?xml version="1.0" encoding="utf-8"?>
@@ -892,10 +1088,31 @@
       <w:szCs w:val="32"/>
     </w:rPr>
   </w:style>
+  <w:style w:type="paragraph" w:styleId="Heading2">
+    <w:name w:val="heading 2"/>
+    <w:basedOn w:val="Normal"/>
+    <w:next w:val="Normal"/>
+    <w:link w:val="Heading2Char"/>
+    <w:uiPriority w:val="9"/>
+    <w:unhideWhenUsed/>
+    <w:qFormat/>
+    <w:rsid w:val="003A7248"/>
+    <w:pPr>
+      <w:keepNext/>
+      <w:keepLines/>
+      <w:spacing w:before="40" w:after="0"/>
+      <w:outlineLvl w:val="1"/>
+    </w:pPr>
+    <w:rPr>
+      <w:rFonts w:asciiTheme="majorHAnsi" w:eastAsiaTheme="majorEastAsia" w:hAnsiTheme="majorHAnsi" w:cstheme="majorBidi"/>
+      <w:color w:val="2E74B5" w:themeColor="accent1" w:themeShade="BF"/>
+      <w:sz w:val="26"/>
+      <w:szCs w:val="26"/>
+    </w:rPr>
+  </w:style>
   <w:style w:type="character" w:default="1" w:styleId="DefaultParagraphFont">
     <w:name w:val="Default Paragraph Font"/>
     <w:uiPriority w:val="1"/>
-    <w:semiHidden/>
     <w:unhideWhenUsed/>
   </w:style>
   <w:style w:type="table" w:default="1" w:styleId="TableNormal">
@@ -955,6 +1172,41 @@
       <w:color w:val="2E74B5" w:themeColor="accent1" w:themeShade="BF"/>
       <w:sz w:val="32"/>
       <w:szCs w:val="32"/>
+    </w:rPr>
+  </w:style>
+  <w:style w:type="character" w:styleId="Hyperlink">
+    <w:name w:val="Hyperlink"/>
+    <w:basedOn w:val="DefaultParagraphFont"/>
+    <w:uiPriority w:val="99"/>
+    <w:unhideWhenUsed/>
+    <w:rsid w:val="003A7248"/>
+    <w:rPr>
+      <w:color w:val="0563C1" w:themeColor="hyperlink"/>
+      <w:u w:val="single"/>
+    </w:rPr>
+  </w:style>
+  <w:style w:type="paragraph" w:styleId="ListParagraph">
+    <w:name w:val="List Paragraph"/>
+    <w:basedOn w:val="Normal"/>
+    <w:uiPriority w:val="34"/>
+    <w:qFormat/>
+    <w:rsid w:val="003A7248"/>
+    <w:pPr>
+      <w:ind w:left="720"/>
+      <w:contextualSpacing/>
+    </w:pPr>
+  </w:style>
+  <w:style w:type="character" w:customStyle="1" w:styleId="Heading2Char">
+    <w:name w:val="Heading 2 Char"/>
+    <w:basedOn w:val="DefaultParagraphFont"/>
+    <w:link w:val="Heading2"/>
+    <w:uiPriority w:val="9"/>
+    <w:rsid w:val="003A7248"/>
+    <w:rPr>
+      <w:rFonts w:asciiTheme="majorHAnsi" w:eastAsiaTheme="majorEastAsia" w:hAnsiTheme="majorHAnsi" w:cstheme="majorBidi"/>
+      <w:color w:val="2E74B5" w:themeColor="accent1" w:themeShade="BF"/>
+      <w:sz w:val="26"/>
+      <w:szCs w:val="26"/>
     </w:rPr>
   </w:style>
 </w:styles>

--- a/Documents/tech_guide.docx
+++ b/Documents/tech_guide.docx
@@ -21,7 +21,7 @@
             <mc:AlternateContent>
               <mc:Choice Requires="wpg">
                 <w:drawing>
-                  <wp:anchor distT="0" distB="0" distL="114300" distR="114300" simplePos="0" relativeHeight="251659264" behindDoc="1" locked="0" layoutInCell="1" allowOverlap="1">
+                  <wp:anchor distT="0" distB="0" distL="114300" distR="114300" simplePos="0" relativeHeight="251656704" behindDoc="1" locked="0" layoutInCell="1" allowOverlap="1">
                     <wp:simplePos x="0" y="0"/>
                     <wp:positionH relativeFrom="page">
                       <wp:align>center</wp:align>
@@ -306,7 +306,7 @@
               </mc:Choice>
               <mc:Fallback>
                 <w:pict>
-                  <v:group id="Group 119" o:spid="_x0000_s1026" style="position:absolute;margin-left:0;margin-top:0;width:539.6pt;height:719.9pt;z-index:-251657216;mso-width-percent:882;mso-height-percent:909;mso-position-horizontal:center;mso-position-horizontal-relative:page;mso-position-vertical:center;mso-position-vertical-relative:page;mso-width-percent:882;mso-height-percent:909" coordsize="68580,92717" o:gfxdata="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">
+                  <v:group id="Group 119" o:spid="_x0000_s1026" style="position:absolute;margin-left:0;margin-top:0;width:539.6pt;height:719.9pt;z-index:-251659776;mso-width-percent:882;mso-height-percent:909;mso-position-horizontal:center;mso-position-horizontal-relative:page;mso-position-vertical:center;mso-position-vertical-relative:page;mso-width-percent:882;mso-height-percent:909" coordsize="68580,92717" o:gfxdata="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">
                     <v:rect id="Rectangle 120" o:spid="_x0000_s1027" style="position:absolute;top:73152;width:68580;height:1431;visibility:visible;mso-wrap-style:square;v-text-anchor:middle" o:gfxdata="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" fillcolor="#5b9bd5 [3204]" stroked="f" strokeweight="1pt"/>
                     <v:rect id="Rectangle 121" o:spid="_x0000_s1028" style="position:absolute;top:74390;width:68580;height:18327;visibility:visible;mso-wrap-style:square;v-text-anchor:bottom" o:gfxdata="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" fillcolor="#ed7d31 [3205]" stroked="f" strokeweight="1pt">
                       <v:textbox inset="36pt,14.4pt,36pt,36pt">
@@ -373,6 +373,7 @@
                               <w:dataBinding w:prefixMappings="xmlns:ns0='http://purl.org/dc/elements/1.1/' xmlns:ns1='http://schemas.openxmlformats.org/package/2006/metadata/core-properties' " w:xpath="/ns1:coreProperties[1]/ns0:title[1]" w:storeItemID="{6C3C8BC8-F283-45AE-878A-BAB7291924A1}"/>
                               <w:text/>
                             </w:sdtPr>
+                            <w:sdtEndPr/>
                             <w:sdtContent>
                               <w:p>
                                 <w:pPr>
@@ -413,6 +414,7 @@
                               <w:dataBinding w:prefixMappings="xmlns:ns0='http://purl.org/dc/elements/1.1/' xmlns:ns1='http://schemas.openxmlformats.org/package/2006/metadata/core-properties' " w:xpath="/ns1:coreProperties[1]/ns0:subject[1]" w:storeItemID="{6C3C8BC8-F283-45AE-878A-BAB7291924A1}"/>
                               <w:text/>
                             </w:sdtPr>
+                            <w:sdtEndPr/>
                             <w:sdtContent>
                               <w:p>
                                 <w:pPr>
@@ -471,7 +473,7 @@
       <w:r>
         <w:t xml:space="preserve"> “Ray’s PC’s”. The development process has been documented at </w:t>
       </w:r>
-      <w:hyperlink r:id="rId5" w:history="1">
+      <w:hyperlink r:id="rId7" w:history="1">
         <w:r>
           <w:rPr>
             <w:rStyle w:val="Hyperlink"/>
@@ -521,28 +523,1133 @@
         </w:numPr>
       </w:pPr>
       <w:r>
-        <w:t>Functionality Checklists (Actual and Extra)</w:t>
+        <w:t>Functionality Checklists (</w:t>
+      </w:r>
+      <w:r>
+        <w:t>Standard</w:t>
+      </w:r>
+      <w:r>
+        <w:t xml:space="preserve"> Functionality and Extra Functionality)</w:t>
       </w:r>
     </w:p>
     <w:p/>
+    <w:p/>
+    <w:p>
+      <w:pPr>
+        <w:rPr>
+          <w:rFonts w:asciiTheme="majorHAnsi" w:eastAsiaTheme="majorEastAsia" w:hAnsiTheme="majorHAnsi" w:cstheme="majorBidi"/>
+          <w:color w:val="2E74B5" w:themeColor="accent1" w:themeShade="BF"/>
+          <w:sz w:val="32"/>
+          <w:szCs w:val="32"/>
+        </w:rPr>
+      </w:pPr>
+      <w:r>
+        <w:br w:type="page"/>
+      </w:r>
+    </w:p>
+    <w:p>
+      <w:pPr>
+        <w:sectPr>
+          <w:headerReference w:type="default" r:id="rId8"/>
+          <w:pgSz w:w="11906" w:h="16838"/>
+          <w:pgMar w:top="1440" w:right="1440" w:bottom="1440" w:left="1440" w:header="708" w:footer="708" w:gutter="0"/>
+          <w:pgNumType w:start="0"/>
+          <w:cols w:space="708"/>
+          <w:titlePg/>
+          <w:docGrid w:linePitch="360"/>
+        </w:sectPr>
+      </w:pPr>
+    </w:p>
+    <w:p>
+      <w:pPr>
+        <w:pStyle w:val="Heading1"/>
+      </w:pPr>
+      <w:r>
+        <w:lastRenderedPageBreak/>
+        <w:t>Site Map</w:t>
+      </w:r>
+    </w:p>
+    <w:p/>
     <w:p>
       <w:pPr>
         <w:pStyle w:val="Heading2"/>
       </w:pPr>
       <w:r>
-        <w:t>Site Map</w:t>
+        <w:t>Front End Map</w:t>
+      </w:r>
+    </w:p>
+    <w:p>
+      <w:r>
+        <w:rPr>
+          <w:noProof/>
+          <w:lang w:eastAsia="en-GB"/>
+        </w:rPr>
+        <w:drawing>
+          <wp:anchor distT="0" distB="0" distL="114300" distR="114300" simplePos="0" relativeHeight="251649024" behindDoc="1" locked="0" layoutInCell="1" allowOverlap="1" wp14:anchorId="59E4785C" wp14:editId="2CEA52F1">
+            <wp:simplePos x="0" y="0"/>
+            <wp:positionH relativeFrom="column">
+              <wp:posOffset>-638175</wp:posOffset>
+            </wp:positionH>
+            <wp:positionV relativeFrom="paragraph">
+              <wp:posOffset>198755</wp:posOffset>
+            </wp:positionV>
+            <wp:extent cx="10068560" cy="4954270"/>
+            <wp:effectExtent l="0" t="0" r="8890" b="0"/>
+            <wp:wrapTight wrapText="bothSides">
+              <wp:wrapPolygon edited="0">
+                <wp:start x="0" y="0"/>
+                <wp:lineTo x="0" y="21511"/>
+                <wp:lineTo x="21578" y="21511"/>
+                <wp:lineTo x="21578" y="0"/>
+                <wp:lineTo x="0" y="0"/>
+              </wp:wrapPolygon>
+            </wp:wrapTight>
+            <wp:docPr id="5" name="Picture 5"/>
+            <wp:cNvGraphicFramePr>
+              <a:graphicFrameLocks xmlns:a="http://schemas.openxmlformats.org/drawingml/2006/main" noChangeAspect="1"/>
+            </wp:cNvGraphicFramePr>
+            <a:graphic xmlns:a="http://schemas.openxmlformats.org/drawingml/2006/main">
+              <a:graphicData uri="http://schemas.openxmlformats.org/drawingml/2006/picture">
+                <pic:pic xmlns:pic="http://schemas.openxmlformats.org/drawingml/2006/picture">
+                  <pic:nvPicPr>
+                    <pic:cNvPr id="5" name="Front End Sitemap.png"/>
+                    <pic:cNvPicPr/>
+                  </pic:nvPicPr>
+                  <pic:blipFill rotWithShape="1">
+                    <a:blip r:embed="rId9">
+                      <a:extLst>
+                        <a:ext uri="{28A0092B-C50C-407E-A947-70E740481C1C}">
+                          <a14:useLocalDpi xmlns:a14="http://schemas.microsoft.com/office/drawing/2010/main" val="0"/>
+                        </a:ext>
+                      </a:extLst>
+                    </a:blip>
+                    <a:srcRect l="1311" t="3855" r="31561" b="7525"/>
+                    <a:stretch/>
+                  </pic:blipFill>
+                  <pic:spPr bwMode="auto">
+                    <a:xfrm>
+                      <a:off x="0" y="0"/>
+                      <a:ext cx="10068560" cy="4954270"/>
+                    </a:xfrm>
+                    <a:prstGeom prst="rect">
+                      <a:avLst/>
+                    </a:prstGeom>
+                    <a:ln>
+                      <a:noFill/>
+                    </a:ln>
+                    <a:extLst>
+                      <a:ext uri="{53640926-AAD7-44D8-BBD7-CCE9431645EC}">
+                        <a14:shadowObscured xmlns:a14="http://schemas.microsoft.com/office/drawing/2010/main"/>
+                      </a:ext>
+                    </a:extLst>
+                  </pic:spPr>
+                </pic:pic>
+              </a:graphicData>
+            </a:graphic>
+            <wp14:sizeRelH relativeFrom="page">
+              <wp14:pctWidth>0</wp14:pctWidth>
+            </wp14:sizeRelH>
+            <wp14:sizeRelV relativeFrom="page">
+              <wp14:pctHeight>0</wp14:pctHeight>
+            </wp14:sizeRelV>
+          </wp:anchor>
+        </w:drawing>
+      </w:r>
+      <w:r>
+        <w:br w:type="page"/>
       </w:r>
     </w:p>
     <w:p/>
     <w:p>
+      <w:pPr>
+        <w:pStyle w:val="Heading2"/>
+      </w:pPr>
+      <w:r>
+        <w:t xml:space="preserve">Back </w:t>
+      </w:r>
+      <w:r>
+        <w:t>End Map</w:t>
+      </w:r>
+    </w:p>
+    <w:p>
+      <w:r>
+        <w:rPr>
+          <w:noProof/>
+          <w:lang w:eastAsia="en-GB"/>
+        </w:rPr>
+        <w:drawing>
+          <wp:anchor distT="0" distB="0" distL="114300" distR="114300" simplePos="0" relativeHeight="251653120" behindDoc="1" locked="0" layoutInCell="1" allowOverlap="1" wp14:anchorId="36E43418" wp14:editId="6BAF4027">
+            <wp:simplePos x="0" y="0"/>
+            <wp:positionH relativeFrom="column">
+              <wp:posOffset>-450850</wp:posOffset>
+            </wp:positionH>
+            <wp:positionV relativeFrom="paragraph">
+              <wp:posOffset>329565</wp:posOffset>
+            </wp:positionV>
+            <wp:extent cx="9874250" cy="4612640"/>
+            <wp:effectExtent l="0" t="0" r="0" b="0"/>
+            <wp:wrapTight wrapText="bothSides">
+              <wp:wrapPolygon edited="0">
+                <wp:start x="0" y="0"/>
+                <wp:lineTo x="0" y="21499"/>
+                <wp:lineTo x="21544" y="21499"/>
+                <wp:lineTo x="21544" y="0"/>
+                <wp:lineTo x="0" y="0"/>
+              </wp:wrapPolygon>
+            </wp:wrapTight>
+            <wp:docPr id="6" name="Picture 6"/>
+            <wp:cNvGraphicFramePr>
+              <a:graphicFrameLocks xmlns:a="http://schemas.openxmlformats.org/drawingml/2006/main" noChangeAspect="1"/>
+            </wp:cNvGraphicFramePr>
+            <a:graphic xmlns:a="http://schemas.openxmlformats.org/drawingml/2006/main">
+              <a:graphicData uri="http://schemas.openxmlformats.org/drawingml/2006/picture">
+                <pic:pic xmlns:pic="http://schemas.openxmlformats.org/drawingml/2006/picture">
+                  <pic:nvPicPr>
+                    <pic:cNvPr id="6" name="back end site map.png"/>
+                    <pic:cNvPicPr/>
+                  </pic:nvPicPr>
+                  <pic:blipFill rotWithShape="1">
+                    <a:blip r:embed="rId10">
+                      <a:extLst>
+                        <a:ext uri="{28A0092B-C50C-407E-A947-70E740481C1C}">
+                          <a14:useLocalDpi xmlns:a14="http://schemas.microsoft.com/office/drawing/2010/main" val="0"/>
+                        </a:ext>
+                      </a:extLst>
+                    </a:blip>
+                    <a:srcRect l="1241" t="5469" r="2232" b="9033"/>
+                    <a:stretch/>
+                  </pic:blipFill>
+                  <pic:spPr bwMode="auto">
+                    <a:xfrm>
+                      <a:off x="0" y="0"/>
+                      <a:ext cx="9874250" cy="4612640"/>
+                    </a:xfrm>
+                    <a:prstGeom prst="rect">
+                      <a:avLst/>
+                    </a:prstGeom>
+                    <a:ln>
+                      <a:noFill/>
+                    </a:ln>
+                    <a:extLst>
+                      <a:ext uri="{53640926-AAD7-44D8-BBD7-CCE9431645EC}">
+                        <a14:shadowObscured xmlns:a14="http://schemas.microsoft.com/office/drawing/2010/main"/>
+                      </a:ext>
+                    </a:extLst>
+                  </pic:spPr>
+                </pic:pic>
+              </a:graphicData>
+            </a:graphic>
+            <wp14:sizeRelH relativeFrom="page">
+              <wp14:pctWidth>0</wp14:pctWidth>
+            </wp14:sizeRelH>
+            <wp14:sizeRelV relativeFrom="page">
+              <wp14:pctHeight>0</wp14:pctHeight>
+            </wp14:sizeRelV>
+          </wp:anchor>
+        </w:drawing>
+      </w:r>
+    </w:p>
+    <w:p>
+      <w:pPr>
+        <w:pStyle w:val="Heading1"/>
+      </w:pPr>
+      <w:r>
+        <w:br w:type="page"/>
+      </w:r>
+      <w:r>
+        <w:lastRenderedPageBreak/>
+        <w:t>Entity Relationship Diagram (ER Diagram)</w:t>
+      </w:r>
+    </w:p>
+    <w:p>
+      <w:r>
+        <w:rPr>
+          <w:noProof/>
+          <w:lang w:eastAsia="en-GB"/>
+        </w:rPr>
+        <w:drawing>
+          <wp:anchor distT="0" distB="0" distL="114300" distR="114300" simplePos="0" relativeHeight="251667456" behindDoc="1" locked="0" layoutInCell="1" allowOverlap="1" wp14:anchorId="246FD3CC" wp14:editId="711CF3C7">
+            <wp:simplePos x="0" y="0"/>
+            <wp:positionH relativeFrom="column">
+              <wp:posOffset>-334010</wp:posOffset>
+            </wp:positionH>
+            <wp:positionV relativeFrom="paragraph">
+              <wp:posOffset>356870</wp:posOffset>
+            </wp:positionV>
+            <wp:extent cx="9330055" cy="4352925"/>
+            <wp:effectExtent l="0" t="0" r="4445" b="9525"/>
+            <wp:wrapTight wrapText="bothSides">
+              <wp:wrapPolygon edited="0">
+                <wp:start x="0" y="0"/>
+                <wp:lineTo x="0" y="21553"/>
+                <wp:lineTo x="21566" y="21553"/>
+                <wp:lineTo x="21566" y="0"/>
+                <wp:lineTo x="0" y="0"/>
+              </wp:wrapPolygon>
+            </wp:wrapTight>
+            <wp:docPr id="8" name="Picture 8"/>
+            <wp:cNvGraphicFramePr>
+              <a:graphicFrameLocks xmlns:a="http://schemas.openxmlformats.org/drawingml/2006/main" noChangeAspect="1"/>
+            </wp:cNvGraphicFramePr>
+            <a:graphic xmlns:a="http://schemas.openxmlformats.org/drawingml/2006/main">
+              <a:graphicData uri="http://schemas.openxmlformats.org/drawingml/2006/picture">
+                <pic:pic xmlns:pic="http://schemas.openxmlformats.org/drawingml/2006/picture">
+                  <pic:nvPicPr>
+                    <pic:cNvPr id="8" name="ER DIAGRAM.png"/>
+                    <pic:cNvPicPr/>
+                  </pic:nvPicPr>
+                  <pic:blipFill rotWithShape="1">
+                    <a:blip r:embed="rId11">
+                      <a:extLst>
+                        <a:ext uri="{28A0092B-C50C-407E-A947-70E740481C1C}">
+                          <a14:useLocalDpi xmlns:a14="http://schemas.microsoft.com/office/drawing/2010/main" val="0"/>
+                        </a:ext>
+                      </a:extLst>
+                    </a:blip>
+                    <a:srcRect l="766" t="6116" r="2488" b="9847"/>
+                    <a:stretch/>
+                  </pic:blipFill>
+                  <pic:spPr bwMode="auto">
+                    <a:xfrm>
+                      <a:off x="0" y="0"/>
+                      <a:ext cx="9330055" cy="4352925"/>
+                    </a:xfrm>
+                    <a:prstGeom prst="rect">
+                      <a:avLst/>
+                    </a:prstGeom>
+                    <a:ln>
+                      <a:noFill/>
+                    </a:ln>
+                    <a:extLst>
+                      <a:ext uri="{53640926-AAD7-44D8-BBD7-CCE9431645EC}">
+                        <a14:shadowObscured xmlns:a14="http://schemas.microsoft.com/office/drawing/2010/main"/>
+                      </a:ext>
+                    </a:extLst>
+                  </pic:spPr>
+                </pic:pic>
+              </a:graphicData>
+            </a:graphic>
+            <wp14:sizeRelH relativeFrom="page">
+              <wp14:pctWidth>0</wp14:pctWidth>
+            </wp14:sizeRelH>
+            <wp14:sizeRelV relativeFrom="page">
+              <wp14:pctHeight>0</wp14:pctHeight>
+            </wp14:sizeRelV>
+          </wp:anchor>
+        </w:drawing>
+      </w:r>
+    </w:p>
+    <w:p/>
+    <w:p>
+      <w:pPr>
+        <w:spacing w:after="0"/>
+      </w:pPr>
+      <w:r>
+        <w:t>D: Database</w:t>
+      </w:r>
+    </w:p>
+    <w:p>
+      <w:pPr>
+        <w:spacing w:after="0"/>
+      </w:pPr>
+      <w:r>
+        <w:t>F: File</w:t>
+      </w:r>
+    </w:p>
+    <w:p>
+      <w:pPr>
+        <w:pStyle w:val="Heading1"/>
+      </w:pPr>
+      <w:r>
+        <w:rPr>
+          <w:noProof/>
+          <w:lang w:eastAsia="en-GB"/>
+        </w:rPr>
+        <w:lastRenderedPageBreak/>
+        <w:drawing>
+          <wp:anchor distT="0" distB="0" distL="114300" distR="114300" simplePos="0" relativeHeight="251671552" behindDoc="1" locked="0" layoutInCell="1" allowOverlap="1" wp14:anchorId="3D59BCCD" wp14:editId="36ACEC79">
+            <wp:simplePos x="0" y="0"/>
+            <wp:positionH relativeFrom="column">
+              <wp:posOffset>-123190</wp:posOffset>
+            </wp:positionH>
+            <wp:positionV relativeFrom="paragraph">
+              <wp:posOffset>327025</wp:posOffset>
+            </wp:positionV>
+            <wp:extent cx="8292465" cy="3752850"/>
+            <wp:effectExtent l="0" t="0" r="0" b="0"/>
+            <wp:wrapTight wrapText="bothSides">
+              <wp:wrapPolygon edited="0">
+                <wp:start x="0" y="0"/>
+                <wp:lineTo x="0" y="21490"/>
+                <wp:lineTo x="21535" y="21490"/>
+                <wp:lineTo x="21535" y="0"/>
+                <wp:lineTo x="0" y="0"/>
+              </wp:wrapPolygon>
+            </wp:wrapTight>
+            <wp:docPr id="9" name="Picture 9"/>
+            <wp:cNvGraphicFramePr>
+              <a:graphicFrameLocks xmlns:a="http://schemas.openxmlformats.org/drawingml/2006/main" noChangeAspect="1"/>
+            </wp:cNvGraphicFramePr>
+            <a:graphic xmlns:a="http://schemas.openxmlformats.org/drawingml/2006/main">
+              <a:graphicData uri="http://schemas.openxmlformats.org/drawingml/2006/picture">
+                <pic:pic xmlns:pic="http://schemas.openxmlformats.org/drawingml/2006/picture">
+                  <pic:nvPicPr>
+                    <pic:cNvPr id="9" name="table_defs.png"/>
+                    <pic:cNvPicPr/>
+                  </pic:nvPicPr>
+                  <pic:blipFill rotWithShape="1">
+                    <a:blip r:embed="rId12">
+                      <a:extLst>
+                        <a:ext uri="{28A0092B-C50C-407E-A947-70E740481C1C}">
+                          <a14:useLocalDpi xmlns:a14="http://schemas.microsoft.com/office/drawing/2010/main" val="0"/>
+                        </a:ext>
+                      </a:extLst>
+                    </a:blip>
+                    <a:srcRect l="1505" t="4282" r="2636" b="12444"/>
+                    <a:stretch/>
+                  </pic:blipFill>
+                  <pic:spPr bwMode="auto">
+                    <a:xfrm>
+                      <a:off x="0" y="0"/>
+                      <a:ext cx="8292465" cy="3752850"/>
+                    </a:xfrm>
+                    <a:prstGeom prst="rect">
+                      <a:avLst/>
+                    </a:prstGeom>
+                    <a:ln>
+                      <a:noFill/>
+                    </a:ln>
+                    <a:extLst>
+                      <a:ext uri="{53640926-AAD7-44D8-BBD7-CCE9431645EC}">
+                        <a14:shadowObscured xmlns:a14="http://schemas.microsoft.com/office/drawing/2010/main"/>
+                      </a:ext>
+                    </a:extLst>
+                  </pic:spPr>
+                </pic:pic>
+              </a:graphicData>
+            </a:graphic>
+            <wp14:sizeRelH relativeFrom="page">
+              <wp14:pctWidth>0</wp14:pctWidth>
+            </wp14:sizeRelH>
+            <wp14:sizeRelV relativeFrom="page">
+              <wp14:pctHeight>0</wp14:pctHeight>
+            </wp14:sizeRelV>
+          </wp:anchor>
+        </w:drawing>
+      </w:r>
+    </w:p>
+    <w:p>
+      <w:pPr>
+        <w:pStyle w:val="Heading1"/>
+      </w:pPr>
+    </w:p>
+    <w:p>
+      <w:pPr>
+        <w:pStyle w:val="Heading1"/>
+      </w:pPr>
+    </w:p>
+    <w:p>
+      <w:pPr>
+        <w:pStyle w:val="Heading1"/>
+      </w:pPr>
+    </w:p>
+    <w:p>
+      <w:pPr>
+        <w:pStyle w:val="Heading1"/>
+      </w:pPr>
+    </w:p>
+    <w:p>
+      <w:pPr>
+        <w:pStyle w:val="Heading1"/>
+      </w:pPr>
+    </w:p>
+    <w:p>
+      <w:pPr>
+        <w:pStyle w:val="Heading1"/>
+      </w:pPr>
+    </w:p>
+    <w:p>
+      <w:pPr>
+        <w:pStyle w:val="Heading1"/>
+      </w:pPr>
+    </w:p>
+    <w:p>
+      <w:pPr>
+        <w:pStyle w:val="Heading1"/>
+      </w:pPr>
+    </w:p>
+    <w:p>
+      <w:pPr>
+        <w:pStyle w:val="Heading1"/>
+      </w:pPr>
+    </w:p>
+    <w:p>
+      <w:pPr>
+        <w:pStyle w:val="Heading1"/>
+      </w:pPr>
+    </w:p>
+    <w:p>
+      <w:pPr>
+        <w:pStyle w:val="Heading1"/>
+      </w:pPr>
+    </w:p>
+    <w:p>
+      <w:pPr>
+        <w:rPr>
+          <w:b/>
+        </w:rPr>
+      </w:pPr>
+      <w:r>
+        <w:rPr>
+          <w:b/>
+        </w:rPr>
+        <w:t xml:space="preserve">Diagrams designed using </w:t>
+      </w:r>
+      <w:proofErr w:type="spellStart"/>
+      <w:r>
+        <w:rPr>
+          <w:b/>
+        </w:rPr>
+        <w:t>Altova</w:t>
+      </w:r>
+      <w:proofErr w:type="spellEnd"/>
+      <w:r>
+        <w:rPr>
+          <w:b/>
+        </w:rPr>
+        <w:t xml:space="preserve"> </w:t>
+      </w:r>
+      <w:proofErr w:type="spellStart"/>
+      <w:r>
+        <w:rPr>
+          <w:b/>
+        </w:rPr>
+        <w:t>Umodel</w:t>
+      </w:r>
+      <w:proofErr w:type="spellEnd"/>
+      <w:r>
+        <w:rPr>
+          <w:b/>
+        </w:rPr>
+        <w:t xml:space="preserve"> 2014 </w:t>
+      </w:r>
+    </w:p>
+    <w:p>
+      <w:pPr>
+        <w:pStyle w:val="Heading1"/>
+        <w:spacing w:after="240"/>
+        <w:sectPr>
+          <w:headerReference w:type="default" r:id="rId13"/>
+          <w:headerReference w:type="first" r:id="rId14"/>
+          <w:pgSz w:w="16838" w:h="11906" w:orient="landscape"/>
+          <w:pgMar w:top="1440" w:right="1440" w:bottom="1440" w:left="1440" w:header="709" w:footer="709" w:gutter="0"/>
+          <w:pgNumType w:start="0"/>
+          <w:cols w:space="708"/>
+          <w:titlePg/>
+          <w:docGrid w:linePitch="360"/>
+        </w:sectPr>
+      </w:pPr>
+    </w:p>
+    <w:p>
+      <w:pPr>
+        <w:pStyle w:val="Heading1"/>
+      </w:pPr>
+      <w:r>
+        <w:lastRenderedPageBreak/>
+        <w:t>Functionality Checklists</w:t>
+      </w:r>
+    </w:p>
+    <w:p/>
+    <w:p>
+      <w:pPr>
+        <w:pStyle w:val="Heading2"/>
+      </w:pPr>
+      <w:r>
+        <w:t>Standard</w:t>
+      </w:r>
+      <w:r>
+        <w:t xml:space="preserve"> Functionality</w:t>
+      </w:r>
+    </w:p>
+    <w:p/>
+    <w:tbl>
+      <w:tblPr>
+        <w:tblStyle w:val="TableGrid"/>
+        <w:tblW w:w="0" w:type="auto"/>
+        <w:tblLook w:val="04A0" w:firstRow="1" w:lastRow="0" w:firstColumn="1" w:lastColumn="0" w:noHBand="0" w:noVBand="1"/>
+      </w:tblPr>
+      <w:tblGrid>
+        <w:gridCol w:w="3080"/>
+        <w:gridCol w:w="3081"/>
+        <w:gridCol w:w="3081"/>
+      </w:tblGrid>
+      <w:tr>
+        <w:tc>
+          <w:tcPr>
+            <w:tcW w:w="3080" w:type="dxa"/>
+            <w:shd w:val="clear" w:color="auto" w:fill="BFBFBF" w:themeFill="background1" w:themeFillShade="BF"/>
+          </w:tcPr>
+          <w:p>
+            <w:r>
+              <w:t>Name</w:t>
+            </w:r>
+          </w:p>
+        </w:tc>
+        <w:tc>
+          <w:tcPr>
+            <w:tcW w:w="3081" w:type="dxa"/>
+            <w:shd w:val="clear" w:color="auto" w:fill="BFBFBF" w:themeFill="background1" w:themeFillShade="BF"/>
+          </w:tcPr>
+          <w:p>
+            <w:r>
+              <w:t xml:space="preserve">Description </w:t>
+            </w:r>
+          </w:p>
+        </w:tc>
+        <w:tc>
+          <w:tcPr>
+            <w:tcW w:w="3081" w:type="dxa"/>
+            <w:shd w:val="clear" w:color="auto" w:fill="BFBFBF" w:themeFill="background1" w:themeFillShade="BF"/>
+          </w:tcPr>
+          <w:p>
+            <w:r>
+              <w:t xml:space="preserve">Successful </w:t>
+            </w:r>
+          </w:p>
+        </w:tc>
+      </w:tr>
+      <w:tr>
+        <w:tc>
+          <w:tcPr>
+            <w:tcW w:w="3080" w:type="dxa"/>
+          </w:tcPr>
+          <w:p/>
+        </w:tc>
+        <w:tc>
+          <w:tcPr>
+            <w:tcW w:w="3081" w:type="dxa"/>
+          </w:tcPr>
+          <w:p/>
+        </w:tc>
+        <w:tc>
+          <w:tcPr>
+            <w:tcW w:w="3081" w:type="dxa"/>
+          </w:tcPr>
+          <w:p/>
+        </w:tc>
+      </w:tr>
+      <w:tr>
+        <w:tc>
+          <w:tcPr>
+            <w:tcW w:w="3080" w:type="dxa"/>
+          </w:tcPr>
+          <w:p>
+            <w:r>
+              <w:t>Website Renders in IE</w:t>
+            </w:r>
+          </w:p>
+        </w:tc>
+        <w:tc>
+          <w:tcPr>
+            <w:tcW w:w="3081" w:type="dxa"/>
+          </w:tcPr>
+          <w:p>
+            <w:r>
+              <w:t>All UI elements render successfully.</w:t>
+            </w:r>
+          </w:p>
+        </w:tc>
+        <w:tc>
+          <w:tcPr>
+            <w:tcW w:w="3081" w:type="dxa"/>
+          </w:tcPr>
+          <w:p>
+            <w:r>
+              <w:t>Successful – however layout of some UI elements are slightly off – possibly a CSS Issue</w:t>
+            </w:r>
+          </w:p>
+        </w:tc>
+      </w:tr>
+      <w:tr>
+        <w:tc>
+          <w:tcPr>
+            <w:tcW w:w="3080" w:type="dxa"/>
+          </w:tcPr>
+          <w:p>
+            <w:r>
+              <w:t>Website Renders in Google Chrome</w:t>
+            </w:r>
+          </w:p>
+        </w:tc>
+        <w:tc>
+          <w:tcPr>
+            <w:tcW w:w="3081" w:type="dxa"/>
+          </w:tcPr>
+          <w:p>
+            <w:r>
+              <w:t>All UI elements render successfully.</w:t>
+            </w:r>
+          </w:p>
+        </w:tc>
+        <w:tc>
+          <w:tcPr>
+            <w:tcW w:w="3081" w:type="dxa"/>
+          </w:tcPr>
+          <w:p>
+            <w:r>
+              <w:t>Successful</w:t>
+            </w:r>
+          </w:p>
+        </w:tc>
+      </w:tr>
+      <w:tr>
+        <w:tc>
+          <w:tcPr>
+            <w:tcW w:w="3080" w:type="dxa"/>
+          </w:tcPr>
+          <w:p>
+            <w:r>
+              <w:t>Website Renders in Firefox</w:t>
+            </w:r>
+          </w:p>
+        </w:tc>
+        <w:tc>
+          <w:tcPr>
+            <w:tcW w:w="3081" w:type="dxa"/>
+          </w:tcPr>
+          <w:p>
+            <w:pPr>
+              <w:rPr>
+                <w:b/>
+              </w:rPr>
+            </w:pPr>
+            <w:r>
+              <w:t>All UI elements render successfully.</w:t>
+            </w:r>
+          </w:p>
+        </w:tc>
+        <w:tc>
+          <w:tcPr>
+            <w:tcW w:w="3081" w:type="dxa"/>
+          </w:tcPr>
+          <w:p>
+            <w:r>
+              <w:t>Successful – however layout of some UI elements are slightly off – possibly a CSS Issue</w:t>
+            </w:r>
+          </w:p>
+        </w:tc>
+      </w:tr>
+      <w:tr>
+        <w:tc>
+          <w:tcPr>
+            <w:tcW w:w="3080" w:type="dxa"/>
+          </w:tcPr>
+          <w:p>
+            <w:r>
+              <w:t>Connect to database</w:t>
+            </w:r>
+          </w:p>
+        </w:tc>
+        <w:tc>
+          <w:tcPr>
+            <w:tcW w:w="3081" w:type="dxa"/>
+          </w:tcPr>
+          <w:p>
+            <w:r>
+              <w:t>The website</w:t>
+            </w:r>
+            <w:r>
+              <w:t xml:space="preserve"> successfull</w:t>
+            </w:r>
+            <w:r>
+              <w:t>y connects to the database</w:t>
+            </w:r>
+          </w:p>
+        </w:tc>
+        <w:tc>
+          <w:tcPr>
+            <w:tcW w:w="3081" w:type="dxa"/>
+          </w:tcPr>
+          <w:p>
+            <w:r>
+              <w:t>Successful</w:t>
+            </w:r>
+          </w:p>
+        </w:tc>
+      </w:tr>
+      <w:tr>
+        <w:tc>
+          <w:tcPr>
+            <w:tcW w:w="3080" w:type="dxa"/>
+          </w:tcPr>
+          <w:p>
+            <w:r>
+              <w:t>Compatible with the latest browsers.</w:t>
+            </w:r>
+          </w:p>
+        </w:tc>
+        <w:tc>
+          <w:tcPr>
+            <w:tcW w:w="3081" w:type="dxa"/>
+          </w:tcPr>
+          <w:p>
+            <w:r>
+              <w:t>The website is compatible with the latest browsers.</w:t>
+            </w:r>
+          </w:p>
+        </w:tc>
+        <w:tc>
+          <w:tcPr>
+            <w:tcW w:w="3081" w:type="dxa"/>
+          </w:tcPr>
+          <w:p>
+            <w:r>
+              <w:t>Partially successful – all functionality is operational, but some UI variations between browsers, possibly due to CSS.</w:t>
+            </w:r>
+          </w:p>
+        </w:tc>
+      </w:tr>
+      <w:tr>
+        <w:tc>
+          <w:tcPr>
+            <w:tcW w:w="3080" w:type="dxa"/>
+          </w:tcPr>
+          <w:p>
+            <w:r>
+              <w:t>Front – End Developed</w:t>
+            </w:r>
+          </w:p>
+        </w:tc>
+        <w:tc>
+          <w:tcPr>
+            <w:tcW w:w="3081" w:type="dxa"/>
+          </w:tcPr>
+          <w:p>
+            <w:r>
+              <w:t>Front end UI developed and pulling data back from the database.</w:t>
+            </w:r>
+          </w:p>
+        </w:tc>
+        <w:tc>
+          <w:tcPr>
+            <w:tcW w:w="3081" w:type="dxa"/>
+          </w:tcPr>
+          <w:p>
+            <w:r>
+              <w:t>Successful</w:t>
+            </w:r>
+          </w:p>
+        </w:tc>
+      </w:tr>
+      <w:tr>
+        <w:tc>
+          <w:tcPr>
+            <w:tcW w:w="3080" w:type="dxa"/>
+          </w:tcPr>
+          <w:p>
+            <w:r>
+              <w:t>Back – End Developed</w:t>
+            </w:r>
+          </w:p>
+        </w:tc>
+        <w:tc>
+          <w:tcPr>
+            <w:tcW w:w="3081" w:type="dxa"/>
+          </w:tcPr>
+          <w:p>
+            <w:r>
+              <w:t>Back</w:t>
+            </w:r>
+            <w:r>
+              <w:t xml:space="preserve"> end UI developed and pull</w:t>
+            </w:r>
+            <w:r>
+              <w:t>ing data back from the database where necessary.</w:t>
+            </w:r>
+          </w:p>
+        </w:tc>
+        <w:tc>
+          <w:tcPr>
+            <w:tcW w:w="3081" w:type="dxa"/>
+          </w:tcPr>
+          <w:p>
+            <w:r>
+              <w:t>Successful</w:t>
+            </w:r>
+          </w:p>
+        </w:tc>
+      </w:tr>
+      <w:tr>
+        <w:tc>
+          <w:tcPr>
+            <w:tcW w:w="3080" w:type="dxa"/>
+          </w:tcPr>
+          <w:p>
+            <w:r>
+              <w:t>User has ability to update the website using the CMS</w:t>
+            </w:r>
+          </w:p>
+        </w:tc>
+        <w:tc>
+          <w:tcPr>
+            <w:tcW w:w="3081" w:type="dxa"/>
+          </w:tcPr>
+          <w:p>
+            <w:r>
+              <w:t>The user can add / amend and delete records from the various pages of the website.</w:t>
+            </w:r>
+          </w:p>
+        </w:tc>
+        <w:tc>
+          <w:tcPr>
+            <w:tcW w:w="3081" w:type="dxa"/>
+          </w:tcPr>
+          <w:p>
+            <w:r>
+              <w:t>Successful</w:t>
+            </w:r>
+          </w:p>
+        </w:tc>
+      </w:tr>
+    </w:tbl>
+    <w:p/>
+    <w:p>
+      <w:pPr>
+        <w:pStyle w:val="Heading2"/>
+      </w:pPr>
+      <w:r>
+        <w:t>Extra Functionality</w:t>
+      </w:r>
+    </w:p>
+    <w:p/>
+    <w:tbl>
+      <w:tblPr>
+        <w:tblStyle w:val="TableGrid"/>
+        <w:tblW w:w="0" w:type="auto"/>
+        <w:tblLook w:val="04A0" w:firstRow="1" w:lastRow="0" w:firstColumn="1" w:lastColumn="0" w:noHBand="0" w:noVBand="1"/>
+      </w:tblPr>
+      <w:tblGrid>
+        <w:gridCol w:w="3080"/>
+        <w:gridCol w:w="6100"/>
+      </w:tblGrid>
+      <w:tr>
+        <w:tc>
+          <w:tcPr>
+            <w:tcW w:w="3080" w:type="dxa"/>
+            <w:shd w:val="clear" w:color="auto" w:fill="BFBFBF" w:themeFill="background1" w:themeFillShade="BF"/>
+          </w:tcPr>
+          <w:p>
+            <w:r>
+              <w:t>Name</w:t>
+            </w:r>
+          </w:p>
+        </w:tc>
+        <w:tc>
+          <w:tcPr>
+            <w:tcW w:w="6100" w:type="dxa"/>
+            <w:shd w:val="clear" w:color="auto" w:fill="BFBFBF" w:themeFill="background1" w:themeFillShade="BF"/>
+          </w:tcPr>
+          <w:p>
+            <w:r>
+              <w:t xml:space="preserve">Description </w:t>
+            </w:r>
+          </w:p>
+        </w:tc>
+      </w:tr>
+      <w:tr>
+        <w:tc>
+          <w:tcPr>
+            <w:tcW w:w="3080" w:type="dxa"/>
+          </w:tcPr>
+          <w:p/>
+        </w:tc>
+        <w:tc>
+          <w:tcPr>
+            <w:tcW w:w="6100" w:type="dxa"/>
+          </w:tcPr>
+          <w:p/>
+        </w:tc>
+      </w:tr>
+      <w:tr>
+        <w:tc>
+          <w:tcPr>
+            <w:tcW w:w="3080" w:type="dxa"/>
+          </w:tcPr>
+          <w:p>
+            <w:r>
+              <w:t>Colour Change Functionality</w:t>
+            </w:r>
+          </w:p>
+        </w:tc>
+        <w:tc>
+          <w:tcPr>
+            <w:tcW w:w="6100" w:type="dxa"/>
+          </w:tcPr>
+          <w:p>
+            <w:r>
+              <w:t>The user can change the background colour of the website through the back end.</w:t>
+            </w:r>
+          </w:p>
+        </w:tc>
+      </w:tr>
+      <w:tr>
+        <w:tc>
+          <w:tcPr>
+            <w:tcW w:w="3080" w:type="dxa"/>
+          </w:tcPr>
+          <w:p/>
+        </w:tc>
+        <w:tc>
+          <w:tcPr>
+            <w:tcW w:w="6100" w:type="dxa"/>
+          </w:tcPr>
+          <w:p/>
+        </w:tc>
+      </w:tr>
+    </w:tbl>
+    <w:p/>
+    <w:p>
+      <w:pPr>
+        <w:rPr>
+          <w:rFonts w:asciiTheme="majorHAnsi" w:eastAsiaTheme="majorEastAsia" w:hAnsiTheme="majorHAnsi" w:cstheme="majorBidi"/>
+          <w:color w:val="2E74B5" w:themeColor="accent1" w:themeShade="BF"/>
+          <w:sz w:val="26"/>
+          <w:szCs w:val="26"/>
+        </w:rPr>
+      </w:pPr>
+      <w:r>
+        <w:br w:type="page"/>
+      </w:r>
+    </w:p>
+    <w:p>
+      <w:pPr>
+        <w:pStyle w:val="Heading1"/>
+      </w:pPr>
+      <w:r>
+        <w:lastRenderedPageBreak/>
+        <w:t>Third Party Code</w:t>
+      </w:r>
+    </w:p>
+    <w:p/>
+    <w:p>
+      <w:r>
+        <w:t>A number of third party plugins where used in the development of the website</w:t>
+      </w:r>
+      <w:r>
+        <w:t xml:space="preserve">. </w:t>
+      </w:r>
+    </w:p>
+    <w:p>
+      <w:pPr>
+        <w:pStyle w:val="ListParagraph"/>
+        <w:numPr>
+          <w:ilvl w:val="0"/>
+          <w:numId w:val="2"/>
+        </w:numPr>
+      </w:pPr>
+      <w:r>
+        <w:rPr>
+          <w:b/>
+        </w:rPr>
+        <w:t>Tiny MCE Editor (www.tinymce.com)</w:t>
+      </w:r>
+      <w:r>
+        <w:t xml:space="preserve"> – JavaScript text editor implemented on all back end forms on the website.</w:t>
+      </w:r>
+    </w:p>
+    <w:p>
+      <w:pPr>
+        <w:pStyle w:val="ListParagraph"/>
+      </w:pPr>
+    </w:p>
+    <w:p>
+      <w:pPr>
+        <w:pStyle w:val="ListParagraph"/>
+        <w:numPr>
+          <w:ilvl w:val="0"/>
+          <w:numId w:val="2"/>
+        </w:numPr>
+      </w:pPr>
+      <w:proofErr w:type="spellStart"/>
+      <w:r>
+        <w:rPr>
+          <w:b/>
+        </w:rPr>
+        <w:t>Javascript</w:t>
+      </w:r>
+      <w:proofErr w:type="spellEnd"/>
+      <w:r>
+        <w:rPr>
+          <w:b/>
+        </w:rPr>
+        <w:t xml:space="preserve"> C</w:t>
+      </w:r>
+      <w:r>
+        <w:rPr>
+          <w:b/>
+        </w:rPr>
+        <w:t>olour selector (http://dematte.at/colorPicker)</w:t>
+      </w:r>
+      <w:r>
+        <w:t xml:space="preserve"> – lightweight java script solution for selecting colours from a colour palette. </w:t>
+      </w:r>
+    </w:p>
+    <w:p>
+      <w:pPr>
+        <w:pStyle w:val="ListParagraph"/>
+      </w:pPr>
+    </w:p>
+    <w:p>
+      <w:pPr>
+        <w:pStyle w:val="ListParagraph"/>
+        <w:numPr>
+          <w:ilvl w:val="0"/>
+          <w:numId w:val="2"/>
+        </w:numPr>
+      </w:pPr>
+      <w:r>
+        <w:rPr>
+          <w:b/>
+        </w:rPr>
+        <w:t>JQuery (</w:t>
+      </w:r>
+      <w:r>
+        <w:rPr>
+          <w:b/>
+        </w:rPr>
+        <w:t>www.jquery.com</w:t>
+      </w:r>
+      <w:r>
+        <w:rPr>
+          <w:b/>
+        </w:rPr>
+        <w:t xml:space="preserve">) – </w:t>
+      </w:r>
+      <w:r>
+        <w:t>Used for animations throughout the website.</w:t>
+      </w:r>
+    </w:p>
+    <w:p>
+      <w:pPr>
+        <w:pStyle w:val="ListParagraph"/>
+      </w:pPr>
       <w:bookmarkStart w:id="0" w:name="_GoBack"/>
       <w:bookmarkEnd w:id="0"/>
     </w:p>
+    <w:p>
+      <w:r>
+        <w:t xml:space="preserve">These plugins are covered either by the GPL or MIT Licenses. </w:t>
+      </w:r>
+    </w:p>
+    <w:p/>
+    <w:p/>
     <w:p/>
     <w:p/>
     <w:sectPr>
+      <w:headerReference w:type="default" r:id="rId15"/>
+      <w:headerReference w:type="first" r:id="rId16"/>
       <w:pgSz w:w="11906" w:h="16838"/>
-      <w:pgMar w:top="1440" w:right="1440" w:bottom="1440" w:left="1440" w:header="708" w:footer="708" w:gutter="0"/>
+      <w:pgMar w:top="1440" w:right="1440" w:bottom="1440" w:left="1440" w:header="709" w:footer="709" w:gutter="0"/>
       <w:pgNumType w:start="0"/>
       <w:cols w:space="708"/>
       <w:titlePg/>
@@ -550,6 +1657,481 @@
     </w:sectPr>
   </w:body>
 </w:document>
+</file>
+
+<file path=word/endnotes.xml><?xml version="1.0" encoding="utf-8"?>
+<w:endnotes xmlns:wpc="http://schemas.microsoft.com/office/word/2010/wordprocessingCanvas" xmlns:mc="http://schemas.openxmlformats.org/markup-compatibility/2006" xmlns:o="urn:schemas-microsoft-com:office:office" xmlns:r="http://schemas.openxmlformats.org/officeDocument/2006/relationships" xmlns:m="http://schemas.openxmlformats.org/officeDocument/2006/math" xmlns:v="urn:schemas-microsoft-com:vml" xmlns:wp14="http://schemas.microsoft.com/office/word/2010/wordprocessingDrawing" xmlns:wp="http://schemas.openxmlformats.org/drawingml/2006/wordprocessingDrawing" xmlns:w10="urn:schemas-microsoft-com:office:word" xmlns:w="http://schemas.openxmlformats.org/wordprocessingml/2006/main" xmlns:w14="http://schemas.microsoft.com/office/word/2010/wordml" xmlns:w15="http://schemas.microsoft.com/office/word/2012/wordml" xmlns:wpg="http://schemas.microsoft.com/office/word/2010/wordprocessingGroup" xmlns:wpi="http://schemas.microsoft.com/office/word/2010/wordprocessingInk" xmlns:wne="http://schemas.microsoft.com/office/word/2006/wordml" xmlns:wps="http://schemas.microsoft.com/office/word/2010/wordprocessingShape" mc:Ignorable="w14 w15 wp14">
+  <w:endnote w:type="separator" w:id="-1">
+    <w:p>
+      <w:pPr>
+        <w:spacing w:after="0" w:line="240" w:lineRule="auto"/>
+      </w:pPr>
+      <w:r>
+        <w:separator/>
+      </w:r>
+    </w:p>
+  </w:endnote>
+  <w:endnote w:type="continuationSeparator" w:id="0">
+    <w:p>
+      <w:pPr>
+        <w:spacing w:after="0" w:line="240" w:lineRule="auto"/>
+      </w:pPr>
+      <w:r>
+        <w:continuationSeparator/>
+      </w:r>
+    </w:p>
+  </w:endnote>
+</w:endnotes>
+</file>
+
+<file path=word/footnotes.xml><?xml version="1.0" encoding="utf-8"?>
+<w:footnotes xmlns:wpc="http://schemas.microsoft.com/office/word/2010/wordprocessingCanvas" xmlns:mc="http://schemas.openxmlformats.org/markup-compatibility/2006" xmlns:o="urn:schemas-microsoft-com:office:office" xmlns:r="http://schemas.openxmlformats.org/officeDocument/2006/relationships" xmlns:m="http://schemas.openxmlformats.org/officeDocument/2006/math" xmlns:v="urn:schemas-microsoft-com:vml" xmlns:wp14="http://schemas.microsoft.com/office/word/2010/wordprocessingDrawing" xmlns:wp="http://schemas.openxmlformats.org/drawingml/2006/wordprocessingDrawing" xmlns:w10="urn:schemas-microsoft-com:office:word" xmlns:w="http://schemas.openxmlformats.org/wordprocessingml/2006/main" xmlns:w14="http://schemas.microsoft.com/office/word/2010/wordml" xmlns:w15="http://schemas.microsoft.com/office/word/2012/wordml" xmlns:wpg="http://schemas.microsoft.com/office/word/2010/wordprocessingGroup" xmlns:wpi="http://schemas.microsoft.com/office/word/2010/wordprocessingInk" xmlns:wne="http://schemas.microsoft.com/office/word/2006/wordml" xmlns:wps="http://schemas.microsoft.com/office/word/2010/wordprocessingShape" mc:Ignorable="w14 w15 wp14">
+  <w:footnote w:type="separator" w:id="-1">
+    <w:p>
+      <w:pPr>
+        <w:spacing w:after="0" w:line="240" w:lineRule="auto"/>
+      </w:pPr>
+      <w:r>
+        <w:separator/>
+      </w:r>
+    </w:p>
+  </w:footnote>
+  <w:footnote w:type="continuationSeparator" w:id="0">
+    <w:p>
+      <w:pPr>
+        <w:spacing w:after="0" w:line="240" w:lineRule="auto"/>
+      </w:pPr>
+      <w:r>
+        <w:continuationSeparator/>
+      </w:r>
+    </w:p>
+  </w:footnote>
+</w:footnotes>
+</file>
+
+<file path=word/header1.xml><?xml version="1.0" encoding="utf-8"?>
+<w:hdr xmlns:wpc="http://schemas.microsoft.com/office/word/2010/wordprocessingCanvas" xmlns:mc="http://schemas.openxmlformats.org/markup-compatibility/2006" xmlns:o="urn:schemas-microsoft-com:office:office" xmlns:r="http://schemas.openxmlformats.org/officeDocument/2006/relationships" xmlns:m="http://schemas.openxmlformats.org/officeDocument/2006/math" xmlns:v="urn:schemas-microsoft-com:vml" xmlns:wp14="http://schemas.microsoft.com/office/word/2010/wordprocessingDrawing" xmlns:wp="http://schemas.openxmlformats.org/drawingml/2006/wordprocessingDrawing" xmlns:w10="urn:schemas-microsoft-com:office:word" xmlns:w="http://schemas.openxmlformats.org/wordprocessingml/2006/main" xmlns:w14="http://schemas.microsoft.com/office/word/2010/wordml" xmlns:w15="http://schemas.microsoft.com/office/word/2012/wordml" xmlns:wpg="http://schemas.microsoft.com/office/word/2010/wordprocessingGroup" xmlns:wpi="http://schemas.microsoft.com/office/word/2010/wordprocessingInk" xmlns:wne="http://schemas.microsoft.com/office/word/2006/wordml" xmlns:wps="http://schemas.microsoft.com/office/word/2010/wordprocessingShape" mc:Ignorable="w14 w15 wp14">
+  <w:p>
+    <w:pPr>
+      <w:pStyle w:val="Header"/>
+    </w:pPr>
+    <w:r>
+      <w:rPr>
+        <w:rFonts w:asciiTheme="majorHAnsi" w:eastAsiaTheme="majorEastAsia" w:hAnsiTheme="majorHAnsi" w:cstheme="majorBidi"/>
+        <w:noProof/>
+        <w:color w:val="2E74B5" w:themeColor="accent1" w:themeShade="BF"/>
+        <w:sz w:val="26"/>
+        <w:szCs w:val="26"/>
+        <w:lang w:eastAsia="en-GB"/>
+      </w:rPr>
+      <w:drawing>
+        <wp:anchor distT="0" distB="0" distL="114300" distR="114300" simplePos="0" relativeHeight="251655680" behindDoc="1" locked="0" layoutInCell="1" allowOverlap="1">
+          <wp:simplePos x="0" y="0"/>
+          <wp:positionH relativeFrom="column">
+            <wp:posOffset>4092553</wp:posOffset>
+          </wp:positionH>
+          <wp:positionV relativeFrom="paragraph">
+            <wp:posOffset>-161290</wp:posOffset>
+          </wp:positionV>
+          <wp:extent cx="2190750" cy="408214"/>
+          <wp:effectExtent l="0" t="0" r="0" b="0"/>
+          <wp:wrapTight wrapText="bothSides">
+            <wp:wrapPolygon edited="0">
+              <wp:start x="0" y="0"/>
+              <wp:lineTo x="0" y="20187"/>
+              <wp:lineTo x="21224" y="20187"/>
+              <wp:lineTo x="21412" y="19178"/>
+              <wp:lineTo x="21412" y="2019"/>
+              <wp:lineTo x="18407" y="0"/>
+              <wp:lineTo x="0" y="0"/>
+            </wp:wrapPolygon>
+          </wp:wrapTight>
+          <wp:docPr id="4" name="Picture 4"/>
+          <wp:cNvGraphicFramePr>
+            <a:graphicFrameLocks xmlns:a="http://schemas.openxmlformats.org/drawingml/2006/main" noChangeAspect="1"/>
+          </wp:cNvGraphicFramePr>
+          <a:graphic xmlns:a="http://schemas.openxmlformats.org/drawingml/2006/main">
+            <a:graphicData uri="http://schemas.openxmlformats.org/drawingml/2006/picture">
+              <pic:pic xmlns:pic="http://schemas.openxmlformats.org/drawingml/2006/picture">
+                <pic:nvPicPr>
+                  <pic:cNvPr id="1" name="header.png"/>
+                  <pic:cNvPicPr/>
+                </pic:nvPicPr>
+                <pic:blipFill>
+                  <a:blip r:embed="rId1">
+                    <a:extLst>
+                      <a:ext uri="{28A0092B-C50C-407E-A947-70E740481C1C}">
+                        <a14:useLocalDpi xmlns:a14="http://schemas.microsoft.com/office/drawing/2010/main" val="0"/>
+                      </a:ext>
+                    </a:extLst>
+                  </a:blip>
+                  <a:stretch>
+                    <a:fillRect/>
+                  </a:stretch>
+                </pic:blipFill>
+                <pic:spPr>
+                  <a:xfrm>
+                    <a:off x="0" y="0"/>
+                    <a:ext cx="2190750" cy="408214"/>
+                  </a:xfrm>
+                  <a:prstGeom prst="rect">
+                    <a:avLst/>
+                  </a:prstGeom>
+                </pic:spPr>
+              </pic:pic>
+            </a:graphicData>
+          </a:graphic>
+          <wp14:sizeRelH relativeFrom="page">
+            <wp14:pctWidth>0</wp14:pctWidth>
+          </wp14:sizeRelH>
+          <wp14:sizeRelV relativeFrom="page">
+            <wp14:pctHeight>0</wp14:pctHeight>
+          </wp14:sizeRelV>
+        </wp:anchor>
+      </w:drawing>
+    </w:r>
+  </w:p>
+</w:hdr>
+</file>
+
+<file path=word/header2.xml><?xml version="1.0" encoding="utf-8"?>
+<w:hdr xmlns:wpc="http://schemas.microsoft.com/office/word/2010/wordprocessingCanvas" xmlns:mc="http://schemas.openxmlformats.org/markup-compatibility/2006" xmlns:o="urn:schemas-microsoft-com:office:office" xmlns:r="http://schemas.openxmlformats.org/officeDocument/2006/relationships" xmlns:m="http://schemas.openxmlformats.org/officeDocument/2006/math" xmlns:v="urn:schemas-microsoft-com:vml" xmlns:wp14="http://schemas.microsoft.com/office/word/2010/wordprocessingDrawing" xmlns:wp="http://schemas.openxmlformats.org/drawingml/2006/wordprocessingDrawing" xmlns:w10="urn:schemas-microsoft-com:office:word" xmlns:w="http://schemas.openxmlformats.org/wordprocessingml/2006/main" xmlns:w14="http://schemas.microsoft.com/office/word/2010/wordml" xmlns:w15="http://schemas.microsoft.com/office/word/2012/wordml" xmlns:wpg="http://schemas.microsoft.com/office/word/2010/wordprocessingGroup" xmlns:wpi="http://schemas.microsoft.com/office/word/2010/wordprocessingInk" xmlns:wne="http://schemas.microsoft.com/office/word/2006/wordml" xmlns:wps="http://schemas.microsoft.com/office/word/2010/wordprocessingShape" mc:Ignorable="w14 w15 wp14">
+  <w:p>
+    <w:pPr>
+      <w:pStyle w:val="Header"/>
+    </w:pPr>
+    <w:r>
+      <w:rPr>
+        <w:rFonts w:asciiTheme="majorHAnsi" w:eastAsiaTheme="majorEastAsia" w:hAnsiTheme="majorHAnsi" w:cstheme="majorBidi"/>
+        <w:noProof/>
+        <w:color w:val="2E74B5" w:themeColor="accent1" w:themeShade="BF"/>
+        <w:sz w:val="26"/>
+        <w:szCs w:val="26"/>
+        <w:lang w:eastAsia="en-GB"/>
+      </w:rPr>
+      <w:drawing>
+        <wp:anchor distT="0" distB="0" distL="114300" distR="114300" simplePos="0" relativeHeight="251657728" behindDoc="1" locked="0" layoutInCell="1" allowOverlap="1" wp14:anchorId="200AE24C" wp14:editId="5C9843E4">
+          <wp:simplePos x="0" y="0"/>
+          <wp:positionH relativeFrom="column">
+            <wp:posOffset>7055857</wp:posOffset>
+          </wp:positionH>
+          <wp:positionV relativeFrom="paragraph">
+            <wp:posOffset>-161290</wp:posOffset>
+          </wp:positionV>
+          <wp:extent cx="2190750" cy="408214"/>
+          <wp:effectExtent l="0" t="0" r="0" b="0"/>
+          <wp:wrapTight wrapText="bothSides">
+            <wp:wrapPolygon edited="0">
+              <wp:start x="0" y="0"/>
+              <wp:lineTo x="0" y="20187"/>
+              <wp:lineTo x="21224" y="20187"/>
+              <wp:lineTo x="21412" y="19178"/>
+              <wp:lineTo x="21412" y="2019"/>
+              <wp:lineTo x="18407" y="0"/>
+              <wp:lineTo x="0" y="0"/>
+            </wp:wrapPolygon>
+          </wp:wrapTight>
+          <wp:docPr id="13" name="Picture 13"/>
+          <wp:cNvGraphicFramePr>
+            <a:graphicFrameLocks xmlns:a="http://schemas.openxmlformats.org/drawingml/2006/main" noChangeAspect="1"/>
+          </wp:cNvGraphicFramePr>
+          <a:graphic xmlns:a="http://schemas.openxmlformats.org/drawingml/2006/main">
+            <a:graphicData uri="http://schemas.openxmlformats.org/drawingml/2006/picture">
+              <pic:pic xmlns:pic="http://schemas.openxmlformats.org/drawingml/2006/picture">
+                <pic:nvPicPr>
+                  <pic:cNvPr id="1" name="header.png"/>
+                  <pic:cNvPicPr/>
+                </pic:nvPicPr>
+                <pic:blipFill>
+                  <a:blip r:embed="rId1">
+                    <a:extLst>
+                      <a:ext uri="{28A0092B-C50C-407E-A947-70E740481C1C}">
+                        <a14:useLocalDpi xmlns:a14="http://schemas.microsoft.com/office/drawing/2010/main" val="0"/>
+                      </a:ext>
+                    </a:extLst>
+                  </a:blip>
+                  <a:stretch>
+                    <a:fillRect/>
+                  </a:stretch>
+                </pic:blipFill>
+                <pic:spPr>
+                  <a:xfrm>
+                    <a:off x="0" y="0"/>
+                    <a:ext cx="2190750" cy="408214"/>
+                  </a:xfrm>
+                  <a:prstGeom prst="rect">
+                    <a:avLst/>
+                  </a:prstGeom>
+                </pic:spPr>
+              </pic:pic>
+            </a:graphicData>
+          </a:graphic>
+          <wp14:sizeRelH relativeFrom="page">
+            <wp14:pctWidth>0</wp14:pctWidth>
+          </wp14:sizeRelH>
+          <wp14:sizeRelV relativeFrom="page">
+            <wp14:pctHeight>0</wp14:pctHeight>
+          </wp14:sizeRelV>
+        </wp:anchor>
+      </w:drawing>
+    </w:r>
+  </w:p>
+</w:hdr>
+</file>
+
+<file path=word/header3.xml><?xml version="1.0" encoding="utf-8"?>
+<w:hdr xmlns:wpc="http://schemas.microsoft.com/office/word/2010/wordprocessingCanvas" xmlns:mc="http://schemas.openxmlformats.org/markup-compatibility/2006" xmlns:o="urn:schemas-microsoft-com:office:office" xmlns:r="http://schemas.openxmlformats.org/officeDocument/2006/relationships" xmlns:m="http://schemas.openxmlformats.org/officeDocument/2006/math" xmlns:v="urn:schemas-microsoft-com:vml" xmlns:wp14="http://schemas.microsoft.com/office/word/2010/wordprocessingDrawing" xmlns:wp="http://schemas.openxmlformats.org/drawingml/2006/wordprocessingDrawing" xmlns:w10="urn:schemas-microsoft-com:office:word" xmlns:w="http://schemas.openxmlformats.org/wordprocessingml/2006/main" xmlns:w14="http://schemas.microsoft.com/office/word/2010/wordml" xmlns:w15="http://schemas.microsoft.com/office/word/2012/wordml" xmlns:wpg="http://schemas.microsoft.com/office/word/2010/wordprocessingGroup" xmlns:wpi="http://schemas.microsoft.com/office/word/2010/wordprocessingInk" xmlns:wne="http://schemas.microsoft.com/office/word/2006/wordml" xmlns:wps="http://schemas.microsoft.com/office/word/2010/wordprocessingShape" mc:Ignorable="w14 w15 wp14">
+  <w:p>
+    <w:pPr>
+      <w:pStyle w:val="Header"/>
+    </w:pPr>
+    <w:r>
+      <w:rPr>
+        <w:rFonts w:asciiTheme="majorHAnsi" w:eastAsiaTheme="majorEastAsia" w:hAnsiTheme="majorHAnsi" w:cstheme="majorBidi"/>
+        <w:noProof/>
+        <w:color w:val="2E74B5" w:themeColor="accent1" w:themeShade="BF"/>
+        <w:sz w:val="26"/>
+        <w:szCs w:val="26"/>
+        <w:lang w:eastAsia="en-GB"/>
+      </w:rPr>
+      <w:drawing>
+        <wp:anchor distT="0" distB="0" distL="114300" distR="114300" simplePos="0" relativeHeight="251656704" behindDoc="1" locked="0" layoutInCell="1" allowOverlap="1" wp14:anchorId="3C6963FB" wp14:editId="322D5D17">
+          <wp:simplePos x="0" y="0"/>
+          <wp:positionH relativeFrom="column">
+            <wp:posOffset>7058835</wp:posOffset>
+          </wp:positionH>
+          <wp:positionV relativeFrom="paragraph">
+            <wp:posOffset>-126365</wp:posOffset>
+          </wp:positionV>
+          <wp:extent cx="2190750" cy="408214"/>
+          <wp:effectExtent l="0" t="0" r="0" b="0"/>
+          <wp:wrapTight wrapText="bothSides">
+            <wp:wrapPolygon edited="0">
+              <wp:start x="0" y="0"/>
+              <wp:lineTo x="0" y="20187"/>
+              <wp:lineTo x="21224" y="20187"/>
+              <wp:lineTo x="21412" y="19178"/>
+              <wp:lineTo x="21412" y="2019"/>
+              <wp:lineTo x="18407" y="0"/>
+              <wp:lineTo x="0" y="0"/>
+            </wp:wrapPolygon>
+          </wp:wrapTight>
+          <wp:docPr id="12" name="Picture 12"/>
+          <wp:cNvGraphicFramePr>
+            <a:graphicFrameLocks xmlns:a="http://schemas.openxmlformats.org/drawingml/2006/main" noChangeAspect="1"/>
+          </wp:cNvGraphicFramePr>
+          <a:graphic xmlns:a="http://schemas.openxmlformats.org/drawingml/2006/main">
+            <a:graphicData uri="http://schemas.openxmlformats.org/drawingml/2006/picture">
+              <pic:pic xmlns:pic="http://schemas.openxmlformats.org/drawingml/2006/picture">
+                <pic:nvPicPr>
+                  <pic:cNvPr id="1" name="header.png"/>
+                  <pic:cNvPicPr/>
+                </pic:nvPicPr>
+                <pic:blipFill>
+                  <a:blip r:embed="rId1">
+                    <a:extLst>
+                      <a:ext uri="{28A0092B-C50C-407E-A947-70E740481C1C}">
+                        <a14:useLocalDpi xmlns:a14="http://schemas.microsoft.com/office/drawing/2010/main" val="0"/>
+                      </a:ext>
+                    </a:extLst>
+                  </a:blip>
+                  <a:stretch>
+                    <a:fillRect/>
+                  </a:stretch>
+                </pic:blipFill>
+                <pic:spPr>
+                  <a:xfrm>
+                    <a:off x="0" y="0"/>
+                    <a:ext cx="2190750" cy="408214"/>
+                  </a:xfrm>
+                  <a:prstGeom prst="rect">
+                    <a:avLst/>
+                  </a:prstGeom>
+                </pic:spPr>
+              </pic:pic>
+            </a:graphicData>
+          </a:graphic>
+          <wp14:sizeRelH relativeFrom="page">
+            <wp14:pctWidth>0</wp14:pctWidth>
+          </wp14:sizeRelH>
+          <wp14:sizeRelV relativeFrom="page">
+            <wp14:pctHeight>0</wp14:pctHeight>
+          </wp14:sizeRelV>
+        </wp:anchor>
+      </w:drawing>
+    </w:r>
+  </w:p>
+</w:hdr>
+</file>
+
+<file path=word/header4.xml><?xml version="1.0" encoding="utf-8"?>
+<w:hdr xmlns:wpc="http://schemas.microsoft.com/office/word/2010/wordprocessingCanvas" xmlns:mc="http://schemas.openxmlformats.org/markup-compatibility/2006" xmlns:o="urn:schemas-microsoft-com:office:office" xmlns:r="http://schemas.openxmlformats.org/officeDocument/2006/relationships" xmlns:m="http://schemas.openxmlformats.org/officeDocument/2006/math" xmlns:v="urn:schemas-microsoft-com:vml" xmlns:wp14="http://schemas.microsoft.com/office/word/2010/wordprocessingDrawing" xmlns:wp="http://schemas.openxmlformats.org/drawingml/2006/wordprocessingDrawing" xmlns:w10="urn:schemas-microsoft-com:office:word" xmlns:w="http://schemas.openxmlformats.org/wordprocessingml/2006/main" xmlns:w14="http://schemas.microsoft.com/office/word/2010/wordml" xmlns:w15="http://schemas.microsoft.com/office/word/2012/wordml" xmlns:wpg="http://schemas.microsoft.com/office/word/2010/wordprocessingGroup" xmlns:wpi="http://schemas.microsoft.com/office/word/2010/wordprocessingInk" xmlns:wne="http://schemas.microsoft.com/office/word/2006/wordml" xmlns:wps="http://schemas.microsoft.com/office/word/2010/wordprocessingShape" mc:Ignorable="w14 w15 wp14">
+  <w:p>
+    <w:pPr>
+      <w:pStyle w:val="Header"/>
+    </w:pPr>
+    <w:r>
+      <w:rPr>
+        <w:rFonts w:asciiTheme="majorHAnsi" w:eastAsiaTheme="majorEastAsia" w:hAnsiTheme="majorHAnsi" w:cstheme="majorBidi"/>
+        <w:noProof/>
+        <w:color w:val="2E74B5" w:themeColor="accent1" w:themeShade="BF"/>
+        <w:sz w:val="26"/>
+        <w:szCs w:val="26"/>
+        <w:lang w:eastAsia="en-GB"/>
+      </w:rPr>
+      <w:drawing>
+        <wp:anchor distT="0" distB="0" distL="114300" distR="114300" simplePos="0" relativeHeight="251659776" behindDoc="1" locked="0" layoutInCell="1" allowOverlap="1" wp14:anchorId="498527E3" wp14:editId="14581A2A">
+          <wp:simplePos x="0" y="0"/>
+          <wp:positionH relativeFrom="column">
+            <wp:posOffset>4045256</wp:posOffset>
+          </wp:positionH>
+          <wp:positionV relativeFrom="paragraph">
+            <wp:posOffset>-161290</wp:posOffset>
+          </wp:positionV>
+          <wp:extent cx="2190750" cy="408214"/>
+          <wp:effectExtent l="0" t="0" r="0" b="0"/>
+          <wp:wrapTight wrapText="bothSides">
+            <wp:wrapPolygon edited="0">
+              <wp:start x="0" y="0"/>
+              <wp:lineTo x="0" y="20187"/>
+              <wp:lineTo x="21224" y="20187"/>
+              <wp:lineTo x="21412" y="19178"/>
+              <wp:lineTo x="21412" y="2019"/>
+              <wp:lineTo x="18407" y="0"/>
+              <wp:lineTo x="0" y="0"/>
+            </wp:wrapPolygon>
+          </wp:wrapTight>
+          <wp:docPr id="15" name="Picture 15"/>
+          <wp:cNvGraphicFramePr>
+            <a:graphicFrameLocks xmlns:a="http://schemas.openxmlformats.org/drawingml/2006/main" noChangeAspect="1"/>
+          </wp:cNvGraphicFramePr>
+          <a:graphic xmlns:a="http://schemas.openxmlformats.org/drawingml/2006/main">
+            <a:graphicData uri="http://schemas.openxmlformats.org/drawingml/2006/picture">
+              <pic:pic xmlns:pic="http://schemas.openxmlformats.org/drawingml/2006/picture">
+                <pic:nvPicPr>
+                  <pic:cNvPr id="1" name="header.png"/>
+                  <pic:cNvPicPr/>
+                </pic:nvPicPr>
+                <pic:blipFill>
+                  <a:blip r:embed="rId1">
+                    <a:extLst>
+                      <a:ext uri="{28A0092B-C50C-407E-A947-70E740481C1C}">
+                        <a14:useLocalDpi xmlns:a14="http://schemas.microsoft.com/office/drawing/2010/main" val="0"/>
+                      </a:ext>
+                    </a:extLst>
+                  </a:blip>
+                  <a:stretch>
+                    <a:fillRect/>
+                  </a:stretch>
+                </pic:blipFill>
+                <pic:spPr>
+                  <a:xfrm>
+                    <a:off x="0" y="0"/>
+                    <a:ext cx="2190750" cy="408214"/>
+                  </a:xfrm>
+                  <a:prstGeom prst="rect">
+                    <a:avLst/>
+                  </a:prstGeom>
+                </pic:spPr>
+              </pic:pic>
+            </a:graphicData>
+          </a:graphic>
+          <wp14:sizeRelH relativeFrom="page">
+            <wp14:pctWidth>0</wp14:pctWidth>
+          </wp14:sizeRelH>
+          <wp14:sizeRelV relativeFrom="page">
+            <wp14:pctHeight>0</wp14:pctHeight>
+          </wp14:sizeRelV>
+        </wp:anchor>
+      </w:drawing>
+    </w:r>
+  </w:p>
+</w:hdr>
+</file>
+
+<file path=word/header5.xml><?xml version="1.0" encoding="utf-8"?>
+<w:hdr xmlns:wpc="http://schemas.microsoft.com/office/word/2010/wordprocessingCanvas" xmlns:mc="http://schemas.openxmlformats.org/markup-compatibility/2006" xmlns:o="urn:schemas-microsoft-com:office:office" xmlns:r="http://schemas.openxmlformats.org/officeDocument/2006/relationships" xmlns:m="http://schemas.openxmlformats.org/officeDocument/2006/math" xmlns:v="urn:schemas-microsoft-com:vml" xmlns:wp14="http://schemas.microsoft.com/office/word/2010/wordprocessingDrawing" xmlns:wp="http://schemas.openxmlformats.org/drawingml/2006/wordprocessingDrawing" xmlns:w10="urn:schemas-microsoft-com:office:word" xmlns:w="http://schemas.openxmlformats.org/wordprocessingml/2006/main" xmlns:w14="http://schemas.microsoft.com/office/word/2010/wordml" xmlns:w15="http://schemas.microsoft.com/office/word/2012/wordml" xmlns:wpg="http://schemas.microsoft.com/office/word/2010/wordprocessingGroup" xmlns:wpi="http://schemas.microsoft.com/office/word/2010/wordprocessingInk" xmlns:wne="http://schemas.microsoft.com/office/word/2006/wordml" xmlns:wps="http://schemas.microsoft.com/office/word/2010/wordprocessingShape" mc:Ignorable="w14 w15 wp14">
+  <w:p>
+    <w:pPr>
+      <w:pStyle w:val="Header"/>
+    </w:pPr>
+    <w:r>
+      <w:rPr>
+        <w:rFonts w:asciiTheme="majorHAnsi" w:eastAsiaTheme="majorEastAsia" w:hAnsiTheme="majorHAnsi" w:cstheme="majorBidi"/>
+        <w:noProof/>
+        <w:color w:val="2E74B5" w:themeColor="accent1" w:themeShade="BF"/>
+        <w:sz w:val="26"/>
+        <w:szCs w:val="26"/>
+        <w:lang w:eastAsia="en-GB"/>
+      </w:rPr>
+      <w:drawing>
+        <wp:anchor distT="0" distB="0" distL="114300" distR="114300" simplePos="0" relativeHeight="251658752" behindDoc="1" locked="0" layoutInCell="1" allowOverlap="1" wp14:anchorId="120427B5" wp14:editId="447403ED">
+          <wp:simplePos x="0" y="0"/>
+          <wp:positionH relativeFrom="column">
+            <wp:posOffset>4158571</wp:posOffset>
+          </wp:positionH>
+          <wp:positionV relativeFrom="paragraph">
+            <wp:posOffset>-126365</wp:posOffset>
+          </wp:positionV>
+          <wp:extent cx="2190750" cy="408214"/>
+          <wp:effectExtent l="0" t="0" r="0" b="0"/>
+          <wp:wrapTight wrapText="bothSides">
+            <wp:wrapPolygon edited="0">
+              <wp:start x="0" y="0"/>
+              <wp:lineTo x="0" y="20187"/>
+              <wp:lineTo x="21224" y="20187"/>
+              <wp:lineTo x="21412" y="19178"/>
+              <wp:lineTo x="21412" y="2019"/>
+              <wp:lineTo x="18407" y="0"/>
+              <wp:lineTo x="0" y="0"/>
+            </wp:wrapPolygon>
+          </wp:wrapTight>
+          <wp:docPr id="14" name="Picture 14"/>
+          <wp:cNvGraphicFramePr>
+            <a:graphicFrameLocks xmlns:a="http://schemas.openxmlformats.org/drawingml/2006/main" noChangeAspect="1"/>
+          </wp:cNvGraphicFramePr>
+          <a:graphic xmlns:a="http://schemas.openxmlformats.org/drawingml/2006/main">
+            <a:graphicData uri="http://schemas.openxmlformats.org/drawingml/2006/picture">
+              <pic:pic xmlns:pic="http://schemas.openxmlformats.org/drawingml/2006/picture">
+                <pic:nvPicPr>
+                  <pic:cNvPr id="1" name="header.png"/>
+                  <pic:cNvPicPr/>
+                </pic:nvPicPr>
+                <pic:blipFill>
+                  <a:blip r:embed="rId1">
+                    <a:extLst>
+                      <a:ext uri="{28A0092B-C50C-407E-A947-70E740481C1C}">
+                        <a14:useLocalDpi xmlns:a14="http://schemas.microsoft.com/office/drawing/2010/main" val="0"/>
+                      </a:ext>
+                    </a:extLst>
+                  </a:blip>
+                  <a:stretch>
+                    <a:fillRect/>
+                  </a:stretch>
+                </pic:blipFill>
+                <pic:spPr>
+                  <a:xfrm>
+                    <a:off x="0" y="0"/>
+                    <a:ext cx="2190750" cy="408214"/>
+                  </a:xfrm>
+                  <a:prstGeom prst="rect">
+                    <a:avLst/>
+                  </a:prstGeom>
+                </pic:spPr>
+              </pic:pic>
+            </a:graphicData>
+          </a:graphic>
+          <wp14:sizeRelH relativeFrom="page">
+            <wp14:pctWidth>0</wp14:pctWidth>
+          </wp14:sizeRelH>
+          <wp14:sizeRelV relativeFrom="page">
+            <wp14:pctHeight>0</wp14:pctHeight>
+          </wp14:sizeRelV>
+        </wp:anchor>
+      </w:drawing>
+    </w:r>
+  </w:p>
+</w:hdr>
 </file>
 
 <file path=word/numbering.xml><?xml version="1.0" encoding="utf-8"?>
@@ -667,8 +2249,97 @@
       </w:rPr>
     </w:lvl>
   </w:abstractNum>
+  <w:abstractNum w:abstractNumId="1">
+    <w:nsid w:val="4552293A"/>
+    <w:multiLevelType w:val="hybridMultilevel"/>
+    <w:tmpl w:val="A016D248"/>
+    <w:lvl w:ilvl="0" w:tplc="0809000F">
+      <w:start w:val="1"/>
+      <w:numFmt w:val="decimal"/>
+      <w:lvlText w:val="%1."/>
+      <w:lvlJc w:val="left"/>
+      <w:pPr>
+        <w:ind w:left="720" w:hanging="360"/>
+      </w:pPr>
+    </w:lvl>
+    <w:lvl w:ilvl="1" w:tplc="08090019" w:tentative="1">
+      <w:start w:val="1"/>
+      <w:numFmt w:val="lowerLetter"/>
+      <w:lvlText w:val="%2."/>
+      <w:lvlJc w:val="left"/>
+      <w:pPr>
+        <w:ind w:left="1440" w:hanging="360"/>
+      </w:pPr>
+    </w:lvl>
+    <w:lvl w:ilvl="2" w:tplc="0809001B" w:tentative="1">
+      <w:start w:val="1"/>
+      <w:numFmt w:val="lowerRoman"/>
+      <w:lvlText w:val="%3."/>
+      <w:lvlJc w:val="right"/>
+      <w:pPr>
+        <w:ind w:left="2160" w:hanging="180"/>
+      </w:pPr>
+    </w:lvl>
+    <w:lvl w:ilvl="3" w:tplc="0809000F" w:tentative="1">
+      <w:start w:val="1"/>
+      <w:numFmt w:val="decimal"/>
+      <w:lvlText w:val="%4."/>
+      <w:lvlJc w:val="left"/>
+      <w:pPr>
+        <w:ind w:left="2880" w:hanging="360"/>
+      </w:pPr>
+    </w:lvl>
+    <w:lvl w:ilvl="4" w:tplc="08090019" w:tentative="1">
+      <w:start w:val="1"/>
+      <w:numFmt w:val="lowerLetter"/>
+      <w:lvlText w:val="%5."/>
+      <w:lvlJc w:val="left"/>
+      <w:pPr>
+        <w:ind w:left="3600" w:hanging="360"/>
+      </w:pPr>
+    </w:lvl>
+    <w:lvl w:ilvl="5" w:tplc="0809001B" w:tentative="1">
+      <w:start w:val="1"/>
+      <w:numFmt w:val="lowerRoman"/>
+      <w:lvlText w:val="%6."/>
+      <w:lvlJc w:val="right"/>
+      <w:pPr>
+        <w:ind w:left="4320" w:hanging="180"/>
+      </w:pPr>
+    </w:lvl>
+    <w:lvl w:ilvl="6" w:tplc="0809000F" w:tentative="1">
+      <w:start w:val="1"/>
+      <w:numFmt w:val="decimal"/>
+      <w:lvlText w:val="%7."/>
+      <w:lvlJc w:val="left"/>
+      <w:pPr>
+        <w:ind w:left="5040" w:hanging="360"/>
+      </w:pPr>
+    </w:lvl>
+    <w:lvl w:ilvl="7" w:tplc="08090019" w:tentative="1">
+      <w:start w:val="1"/>
+      <w:numFmt w:val="lowerLetter"/>
+      <w:lvlText w:val="%8."/>
+      <w:lvlJc w:val="left"/>
+      <w:pPr>
+        <w:ind w:left="5760" w:hanging="360"/>
+      </w:pPr>
+    </w:lvl>
+    <w:lvl w:ilvl="8" w:tplc="0809001B" w:tentative="1">
+      <w:start w:val="1"/>
+      <w:numFmt w:val="lowerRoman"/>
+      <w:lvlText w:val="%9."/>
+      <w:lvlJc w:val="right"/>
+      <w:pPr>
+        <w:ind w:left="6480" w:hanging="180"/>
+      </w:pPr>
+    </w:lvl>
+  </w:abstractNum>
   <w:num w:numId="1">
     <w:abstractNumId w:val="0"/>
+  </w:num>
+  <w:num w:numId="2">
+    <w:abstractNumId w:val="1"/>
   </w:num>
 </w:numbering>
 </file>
@@ -1113,6 +2784,7 @@
   <w:style w:type="character" w:default="1" w:styleId="DefaultParagraphFont">
     <w:name w:val="Default Paragraph Font"/>
     <w:uiPriority w:val="1"/>
+    <w:semiHidden/>
     <w:unhideWhenUsed/>
   </w:style>
   <w:style w:type="table" w:default="1" w:styleId="TableNormal">
@@ -1208,6 +2880,1469 @@
       <w:sz w:val="26"/>
       <w:szCs w:val="26"/>
     </w:rPr>
+  </w:style>
+  <w:style w:type="paragraph" w:styleId="BalloonText">
+    <w:name w:val="Balloon Text"/>
+    <w:basedOn w:val="Normal"/>
+    <w:link w:val="BalloonTextChar"/>
+    <w:uiPriority w:val="99"/>
+    <w:semiHidden/>
+    <w:unhideWhenUsed/>
+    <w:rsid w:val="00A02288"/>
+    <w:pPr>
+      <w:spacing w:after="0" w:line="240" w:lineRule="auto"/>
+    </w:pPr>
+    <w:rPr>
+      <w:rFonts w:ascii="Tahoma" w:hAnsi="Tahoma" w:cs="Tahoma"/>
+      <w:sz w:val="16"/>
+      <w:szCs w:val="16"/>
+    </w:rPr>
+  </w:style>
+  <w:style w:type="character" w:customStyle="1" w:styleId="BalloonTextChar">
+    <w:name w:val="Balloon Text Char"/>
+    <w:basedOn w:val="DefaultParagraphFont"/>
+    <w:link w:val="BalloonText"/>
+    <w:uiPriority w:val="99"/>
+    <w:semiHidden/>
+    <w:rsid w:val="00A02288"/>
+    <w:rPr>
+      <w:rFonts w:ascii="Tahoma" w:hAnsi="Tahoma" w:cs="Tahoma"/>
+      <w:sz w:val="16"/>
+      <w:szCs w:val="16"/>
+    </w:rPr>
+  </w:style>
+  <w:style w:type="table" w:styleId="TableGrid">
+    <w:name w:val="Table Grid"/>
+    <w:basedOn w:val="TableNormal"/>
+    <w:uiPriority w:val="39"/>
+    <w:rsid w:val="00D732AE"/>
+    <w:pPr>
+      <w:spacing w:after="0" w:line="240" w:lineRule="auto"/>
+    </w:pPr>
+    <w:tblPr>
+      <w:tblInd w:w="0" w:type="dxa"/>
+      <w:tblBorders>
+        <w:top w:val="single" w:sz="4" w:space="0" w:color="auto"/>
+        <w:left w:val="single" w:sz="4" w:space="0" w:color="auto"/>
+        <w:bottom w:val="single" w:sz="4" w:space="0" w:color="auto"/>
+        <w:right w:val="single" w:sz="4" w:space="0" w:color="auto"/>
+        <w:insideH w:val="single" w:sz="4" w:space="0" w:color="auto"/>
+        <w:insideV w:val="single" w:sz="4" w:space="0" w:color="auto"/>
+      </w:tblBorders>
+      <w:tblCellMar>
+        <w:top w:w="0" w:type="dxa"/>
+        <w:left w:w="108" w:type="dxa"/>
+        <w:bottom w:w="0" w:type="dxa"/>
+        <w:right w:w="108" w:type="dxa"/>
+      </w:tblCellMar>
+    </w:tblPr>
+  </w:style>
+  <w:style w:type="table" w:styleId="LightShading">
+    <w:name w:val="Light Shading"/>
+    <w:basedOn w:val="TableNormal"/>
+    <w:uiPriority w:val="60"/>
+    <w:rsid w:val="00D732AE"/>
+    <w:pPr>
+      <w:spacing w:after="0" w:line="240" w:lineRule="auto"/>
+    </w:pPr>
+    <w:rPr>
+      <w:color w:val="000000" w:themeColor="text1" w:themeShade="BF"/>
+    </w:rPr>
+    <w:tblPr>
+      <w:tblStyleRowBandSize w:val="1"/>
+      <w:tblStyleColBandSize w:val="1"/>
+      <w:tblInd w:w="0" w:type="dxa"/>
+      <w:tblBorders>
+        <w:top w:val="single" w:sz="8" w:space="0" w:color="000000" w:themeColor="text1"/>
+        <w:bottom w:val="single" w:sz="8" w:space="0" w:color="000000" w:themeColor="text1"/>
+      </w:tblBorders>
+      <w:tblCellMar>
+        <w:top w:w="0" w:type="dxa"/>
+        <w:left w:w="108" w:type="dxa"/>
+        <w:bottom w:w="0" w:type="dxa"/>
+        <w:right w:w="108" w:type="dxa"/>
+      </w:tblCellMar>
+    </w:tblPr>
+    <w:tblStylePr w:type="firstRow">
+      <w:pPr>
+        <w:spacing w:before="0" w:after="0" w:line="240" w:lineRule="auto"/>
+      </w:pPr>
+      <w:rPr>
+        <w:b/>
+        <w:bCs/>
+      </w:rPr>
+      <w:tblPr/>
+      <w:tcPr>
+        <w:tcBorders>
+          <w:top w:val="single" w:sz="8" w:space="0" w:color="000000" w:themeColor="text1"/>
+          <w:left w:val="nil"/>
+          <w:bottom w:val="single" w:sz="8" w:space="0" w:color="000000" w:themeColor="text1"/>
+          <w:right w:val="nil"/>
+          <w:insideH w:val="nil"/>
+          <w:insideV w:val="nil"/>
+        </w:tcBorders>
+      </w:tcPr>
+    </w:tblStylePr>
+    <w:tblStylePr w:type="lastRow">
+      <w:pPr>
+        <w:spacing w:before="0" w:after="0" w:line="240" w:lineRule="auto"/>
+      </w:pPr>
+      <w:rPr>
+        <w:b/>
+        <w:bCs/>
+      </w:rPr>
+      <w:tblPr/>
+      <w:tcPr>
+        <w:tcBorders>
+          <w:top w:val="single" w:sz="8" w:space="0" w:color="000000" w:themeColor="text1"/>
+          <w:left w:val="nil"/>
+          <w:bottom w:val="single" w:sz="8" w:space="0" w:color="000000" w:themeColor="text1"/>
+          <w:right w:val="nil"/>
+          <w:insideH w:val="nil"/>
+          <w:insideV w:val="nil"/>
+        </w:tcBorders>
+      </w:tcPr>
+    </w:tblStylePr>
+    <w:tblStylePr w:type="firstCol">
+      <w:rPr>
+        <w:b/>
+        <w:bCs/>
+      </w:rPr>
+    </w:tblStylePr>
+    <w:tblStylePr w:type="lastCol">
+      <w:rPr>
+        <w:b/>
+        <w:bCs/>
+      </w:rPr>
+    </w:tblStylePr>
+    <w:tblStylePr w:type="band1Vert">
+      <w:tblPr/>
+      <w:tcPr>
+        <w:tcBorders>
+          <w:left w:val="nil"/>
+          <w:right w:val="nil"/>
+          <w:insideH w:val="nil"/>
+          <w:insideV w:val="nil"/>
+        </w:tcBorders>
+        <w:shd w:val="clear" w:color="auto" w:fill="C0C0C0" w:themeFill="text1" w:themeFillTint="3F"/>
+      </w:tcPr>
+    </w:tblStylePr>
+    <w:tblStylePr w:type="band1Horz">
+      <w:tblPr/>
+      <w:tcPr>
+        <w:tcBorders>
+          <w:left w:val="nil"/>
+          <w:right w:val="nil"/>
+          <w:insideH w:val="nil"/>
+          <w:insideV w:val="nil"/>
+        </w:tcBorders>
+        <w:shd w:val="clear" w:color="auto" w:fill="C0C0C0" w:themeFill="text1" w:themeFillTint="3F"/>
+      </w:tcPr>
+    </w:tblStylePr>
+  </w:style>
+  <w:style w:type="table" w:styleId="LightShading-Accent1">
+    <w:name w:val="Light Shading Accent 1"/>
+    <w:basedOn w:val="TableNormal"/>
+    <w:uiPriority w:val="60"/>
+    <w:rsid w:val="00D732AE"/>
+    <w:pPr>
+      <w:spacing w:after="0" w:line="240" w:lineRule="auto"/>
+    </w:pPr>
+    <w:rPr>
+      <w:color w:val="2E74B5" w:themeColor="accent1" w:themeShade="BF"/>
+    </w:rPr>
+    <w:tblPr>
+      <w:tblStyleRowBandSize w:val="1"/>
+      <w:tblStyleColBandSize w:val="1"/>
+      <w:tblInd w:w="0" w:type="dxa"/>
+      <w:tblBorders>
+        <w:top w:val="single" w:sz="8" w:space="0" w:color="5B9BD5" w:themeColor="accent1"/>
+        <w:bottom w:val="single" w:sz="8" w:space="0" w:color="5B9BD5" w:themeColor="accent1"/>
+      </w:tblBorders>
+      <w:tblCellMar>
+        <w:top w:w="0" w:type="dxa"/>
+        <w:left w:w="108" w:type="dxa"/>
+        <w:bottom w:w="0" w:type="dxa"/>
+        <w:right w:w="108" w:type="dxa"/>
+      </w:tblCellMar>
+    </w:tblPr>
+    <w:tblStylePr w:type="firstRow">
+      <w:pPr>
+        <w:spacing w:before="0" w:after="0" w:line="240" w:lineRule="auto"/>
+      </w:pPr>
+      <w:rPr>
+        <w:b/>
+        <w:bCs/>
+      </w:rPr>
+      <w:tblPr/>
+      <w:tcPr>
+        <w:tcBorders>
+          <w:top w:val="single" w:sz="8" w:space="0" w:color="5B9BD5" w:themeColor="accent1"/>
+          <w:left w:val="nil"/>
+          <w:bottom w:val="single" w:sz="8" w:space="0" w:color="5B9BD5" w:themeColor="accent1"/>
+          <w:right w:val="nil"/>
+          <w:insideH w:val="nil"/>
+          <w:insideV w:val="nil"/>
+        </w:tcBorders>
+      </w:tcPr>
+    </w:tblStylePr>
+    <w:tblStylePr w:type="lastRow">
+      <w:pPr>
+        <w:spacing w:before="0" w:after="0" w:line="240" w:lineRule="auto"/>
+      </w:pPr>
+      <w:rPr>
+        <w:b/>
+        <w:bCs/>
+      </w:rPr>
+      <w:tblPr/>
+      <w:tcPr>
+        <w:tcBorders>
+          <w:top w:val="single" w:sz="8" w:space="0" w:color="5B9BD5" w:themeColor="accent1"/>
+          <w:left w:val="nil"/>
+          <w:bottom w:val="single" w:sz="8" w:space="0" w:color="5B9BD5" w:themeColor="accent1"/>
+          <w:right w:val="nil"/>
+          <w:insideH w:val="nil"/>
+          <w:insideV w:val="nil"/>
+        </w:tcBorders>
+      </w:tcPr>
+    </w:tblStylePr>
+    <w:tblStylePr w:type="firstCol">
+      <w:rPr>
+        <w:b/>
+        <w:bCs/>
+      </w:rPr>
+    </w:tblStylePr>
+    <w:tblStylePr w:type="lastCol">
+      <w:rPr>
+        <w:b/>
+        <w:bCs/>
+      </w:rPr>
+    </w:tblStylePr>
+    <w:tblStylePr w:type="band1Vert">
+      <w:tblPr/>
+      <w:tcPr>
+        <w:tcBorders>
+          <w:left w:val="nil"/>
+          <w:right w:val="nil"/>
+          <w:insideH w:val="nil"/>
+          <w:insideV w:val="nil"/>
+        </w:tcBorders>
+        <w:shd w:val="clear" w:color="auto" w:fill="D6E6F4" w:themeFill="accent1" w:themeFillTint="3F"/>
+      </w:tcPr>
+    </w:tblStylePr>
+    <w:tblStylePr w:type="band1Horz">
+      <w:tblPr/>
+      <w:tcPr>
+        <w:tcBorders>
+          <w:left w:val="nil"/>
+          <w:right w:val="nil"/>
+          <w:insideH w:val="nil"/>
+          <w:insideV w:val="nil"/>
+        </w:tcBorders>
+        <w:shd w:val="clear" w:color="auto" w:fill="D6E6F4" w:themeFill="accent1" w:themeFillTint="3F"/>
+      </w:tcPr>
+    </w:tblStylePr>
+  </w:style>
+  <w:style w:type="table" w:styleId="LightShading-Accent2">
+    <w:name w:val="Light Shading Accent 2"/>
+    <w:basedOn w:val="TableNormal"/>
+    <w:uiPriority w:val="60"/>
+    <w:rsid w:val="00D732AE"/>
+    <w:pPr>
+      <w:spacing w:after="0" w:line="240" w:lineRule="auto"/>
+    </w:pPr>
+    <w:rPr>
+      <w:color w:val="C45911" w:themeColor="accent2" w:themeShade="BF"/>
+    </w:rPr>
+    <w:tblPr>
+      <w:tblStyleRowBandSize w:val="1"/>
+      <w:tblStyleColBandSize w:val="1"/>
+      <w:tblInd w:w="0" w:type="dxa"/>
+      <w:tblBorders>
+        <w:top w:val="single" w:sz="8" w:space="0" w:color="ED7D31" w:themeColor="accent2"/>
+        <w:bottom w:val="single" w:sz="8" w:space="0" w:color="ED7D31" w:themeColor="accent2"/>
+      </w:tblBorders>
+      <w:tblCellMar>
+        <w:top w:w="0" w:type="dxa"/>
+        <w:left w:w="108" w:type="dxa"/>
+        <w:bottom w:w="0" w:type="dxa"/>
+        <w:right w:w="108" w:type="dxa"/>
+      </w:tblCellMar>
+    </w:tblPr>
+    <w:tblStylePr w:type="firstRow">
+      <w:pPr>
+        <w:spacing w:before="0" w:after="0" w:line="240" w:lineRule="auto"/>
+      </w:pPr>
+      <w:rPr>
+        <w:b/>
+        <w:bCs/>
+      </w:rPr>
+      <w:tblPr/>
+      <w:tcPr>
+        <w:tcBorders>
+          <w:top w:val="single" w:sz="8" w:space="0" w:color="ED7D31" w:themeColor="accent2"/>
+          <w:left w:val="nil"/>
+          <w:bottom w:val="single" w:sz="8" w:space="0" w:color="ED7D31" w:themeColor="accent2"/>
+          <w:right w:val="nil"/>
+          <w:insideH w:val="nil"/>
+          <w:insideV w:val="nil"/>
+        </w:tcBorders>
+      </w:tcPr>
+    </w:tblStylePr>
+    <w:tblStylePr w:type="lastRow">
+      <w:pPr>
+        <w:spacing w:before="0" w:after="0" w:line="240" w:lineRule="auto"/>
+      </w:pPr>
+      <w:rPr>
+        <w:b/>
+        <w:bCs/>
+      </w:rPr>
+      <w:tblPr/>
+      <w:tcPr>
+        <w:tcBorders>
+          <w:top w:val="single" w:sz="8" w:space="0" w:color="ED7D31" w:themeColor="accent2"/>
+          <w:left w:val="nil"/>
+          <w:bottom w:val="single" w:sz="8" w:space="0" w:color="ED7D31" w:themeColor="accent2"/>
+          <w:right w:val="nil"/>
+          <w:insideH w:val="nil"/>
+          <w:insideV w:val="nil"/>
+        </w:tcBorders>
+      </w:tcPr>
+    </w:tblStylePr>
+    <w:tblStylePr w:type="firstCol">
+      <w:rPr>
+        <w:b/>
+        <w:bCs/>
+      </w:rPr>
+    </w:tblStylePr>
+    <w:tblStylePr w:type="lastCol">
+      <w:rPr>
+        <w:b/>
+        <w:bCs/>
+      </w:rPr>
+    </w:tblStylePr>
+    <w:tblStylePr w:type="band1Vert">
+      <w:tblPr/>
+      <w:tcPr>
+        <w:tcBorders>
+          <w:left w:val="nil"/>
+          <w:right w:val="nil"/>
+          <w:insideH w:val="nil"/>
+          <w:insideV w:val="nil"/>
+        </w:tcBorders>
+        <w:shd w:val="clear" w:color="auto" w:fill="FADECB" w:themeFill="accent2" w:themeFillTint="3F"/>
+      </w:tcPr>
+    </w:tblStylePr>
+    <w:tblStylePr w:type="band1Horz">
+      <w:tblPr/>
+      <w:tcPr>
+        <w:tcBorders>
+          <w:left w:val="nil"/>
+          <w:right w:val="nil"/>
+          <w:insideH w:val="nil"/>
+          <w:insideV w:val="nil"/>
+        </w:tcBorders>
+        <w:shd w:val="clear" w:color="auto" w:fill="FADECB" w:themeFill="accent2" w:themeFillTint="3F"/>
+      </w:tcPr>
+    </w:tblStylePr>
+  </w:style>
+  <w:style w:type="table" w:styleId="LightShading-Accent3">
+    <w:name w:val="Light Shading Accent 3"/>
+    <w:basedOn w:val="TableNormal"/>
+    <w:uiPriority w:val="60"/>
+    <w:rsid w:val="00D732AE"/>
+    <w:pPr>
+      <w:spacing w:after="0" w:line="240" w:lineRule="auto"/>
+    </w:pPr>
+    <w:rPr>
+      <w:color w:val="7B7B7B" w:themeColor="accent3" w:themeShade="BF"/>
+    </w:rPr>
+    <w:tblPr>
+      <w:tblStyleRowBandSize w:val="1"/>
+      <w:tblStyleColBandSize w:val="1"/>
+      <w:tblInd w:w="0" w:type="dxa"/>
+      <w:tblBorders>
+        <w:top w:val="single" w:sz="8" w:space="0" w:color="A5A5A5" w:themeColor="accent3"/>
+        <w:bottom w:val="single" w:sz="8" w:space="0" w:color="A5A5A5" w:themeColor="accent3"/>
+      </w:tblBorders>
+      <w:tblCellMar>
+        <w:top w:w="0" w:type="dxa"/>
+        <w:left w:w="108" w:type="dxa"/>
+        <w:bottom w:w="0" w:type="dxa"/>
+        <w:right w:w="108" w:type="dxa"/>
+      </w:tblCellMar>
+    </w:tblPr>
+    <w:tblStylePr w:type="firstRow">
+      <w:pPr>
+        <w:spacing w:before="0" w:after="0" w:line="240" w:lineRule="auto"/>
+      </w:pPr>
+      <w:rPr>
+        <w:b/>
+        <w:bCs/>
+      </w:rPr>
+      <w:tblPr/>
+      <w:tcPr>
+        <w:tcBorders>
+          <w:top w:val="single" w:sz="8" w:space="0" w:color="A5A5A5" w:themeColor="accent3"/>
+          <w:left w:val="nil"/>
+          <w:bottom w:val="single" w:sz="8" w:space="0" w:color="A5A5A5" w:themeColor="accent3"/>
+          <w:right w:val="nil"/>
+          <w:insideH w:val="nil"/>
+          <w:insideV w:val="nil"/>
+        </w:tcBorders>
+      </w:tcPr>
+    </w:tblStylePr>
+    <w:tblStylePr w:type="lastRow">
+      <w:pPr>
+        <w:spacing w:before="0" w:after="0" w:line="240" w:lineRule="auto"/>
+      </w:pPr>
+      <w:rPr>
+        <w:b/>
+        <w:bCs/>
+      </w:rPr>
+      <w:tblPr/>
+      <w:tcPr>
+        <w:tcBorders>
+          <w:top w:val="single" w:sz="8" w:space="0" w:color="A5A5A5" w:themeColor="accent3"/>
+          <w:left w:val="nil"/>
+          <w:bottom w:val="single" w:sz="8" w:space="0" w:color="A5A5A5" w:themeColor="accent3"/>
+          <w:right w:val="nil"/>
+          <w:insideH w:val="nil"/>
+          <w:insideV w:val="nil"/>
+        </w:tcBorders>
+      </w:tcPr>
+    </w:tblStylePr>
+    <w:tblStylePr w:type="firstCol">
+      <w:rPr>
+        <w:b/>
+        <w:bCs/>
+      </w:rPr>
+    </w:tblStylePr>
+    <w:tblStylePr w:type="lastCol">
+      <w:rPr>
+        <w:b/>
+        <w:bCs/>
+      </w:rPr>
+    </w:tblStylePr>
+    <w:tblStylePr w:type="band1Vert">
+      <w:tblPr/>
+      <w:tcPr>
+        <w:tcBorders>
+          <w:left w:val="nil"/>
+          <w:right w:val="nil"/>
+          <w:insideH w:val="nil"/>
+          <w:insideV w:val="nil"/>
+        </w:tcBorders>
+        <w:shd w:val="clear" w:color="auto" w:fill="E8E8E8" w:themeFill="accent3" w:themeFillTint="3F"/>
+      </w:tcPr>
+    </w:tblStylePr>
+    <w:tblStylePr w:type="band1Horz">
+      <w:tblPr/>
+      <w:tcPr>
+        <w:tcBorders>
+          <w:left w:val="nil"/>
+          <w:right w:val="nil"/>
+          <w:insideH w:val="nil"/>
+          <w:insideV w:val="nil"/>
+        </w:tcBorders>
+        <w:shd w:val="clear" w:color="auto" w:fill="E8E8E8" w:themeFill="accent3" w:themeFillTint="3F"/>
+      </w:tcPr>
+    </w:tblStylePr>
+  </w:style>
+  <w:style w:type="table" w:styleId="LightShading-Accent5">
+    <w:name w:val="Light Shading Accent 5"/>
+    <w:basedOn w:val="TableNormal"/>
+    <w:uiPriority w:val="60"/>
+    <w:rsid w:val="00D732AE"/>
+    <w:pPr>
+      <w:spacing w:after="0" w:line="240" w:lineRule="auto"/>
+    </w:pPr>
+    <w:rPr>
+      <w:color w:val="2F5496" w:themeColor="accent5" w:themeShade="BF"/>
+    </w:rPr>
+    <w:tblPr>
+      <w:tblStyleRowBandSize w:val="1"/>
+      <w:tblStyleColBandSize w:val="1"/>
+      <w:tblInd w:w="0" w:type="dxa"/>
+      <w:tblBorders>
+        <w:top w:val="single" w:sz="8" w:space="0" w:color="4472C4" w:themeColor="accent5"/>
+        <w:bottom w:val="single" w:sz="8" w:space="0" w:color="4472C4" w:themeColor="accent5"/>
+      </w:tblBorders>
+      <w:tblCellMar>
+        <w:top w:w="0" w:type="dxa"/>
+        <w:left w:w="108" w:type="dxa"/>
+        <w:bottom w:w="0" w:type="dxa"/>
+        <w:right w:w="108" w:type="dxa"/>
+      </w:tblCellMar>
+    </w:tblPr>
+    <w:tblStylePr w:type="firstRow">
+      <w:pPr>
+        <w:spacing w:before="0" w:after="0" w:line="240" w:lineRule="auto"/>
+      </w:pPr>
+      <w:rPr>
+        <w:b/>
+        <w:bCs/>
+      </w:rPr>
+      <w:tblPr/>
+      <w:tcPr>
+        <w:tcBorders>
+          <w:top w:val="single" w:sz="8" w:space="0" w:color="4472C4" w:themeColor="accent5"/>
+          <w:left w:val="nil"/>
+          <w:bottom w:val="single" w:sz="8" w:space="0" w:color="4472C4" w:themeColor="accent5"/>
+          <w:right w:val="nil"/>
+          <w:insideH w:val="nil"/>
+          <w:insideV w:val="nil"/>
+        </w:tcBorders>
+      </w:tcPr>
+    </w:tblStylePr>
+    <w:tblStylePr w:type="lastRow">
+      <w:pPr>
+        <w:spacing w:before="0" w:after="0" w:line="240" w:lineRule="auto"/>
+      </w:pPr>
+      <w:rPr>
+        <w:b/>
+        <w:bCs/>
+      </w:rPr>
+      <w:tblPr/>
+      <w:tcPr>
+        <w:tcBorders>
+          <w:top w:val="single" w:sz="8" w:space="0" w:color="4472C4" w:themeColor="accent5"/>
+          <w:left w:val="nil"/>
+          <w:bottom w:val="single" w:sz="8" w:space="0" w:color="4472C4" w:themeColor="accent5"/>
+          <w:right w:val="nil"/>
+          <w:insideH w:val="nil"/>
+          <w:insideV w:val="nil"/>
+        </w:tcBorders>
+      </w:tcPr>
+    </w:tblStylePr>
+    <w:tblStylePr w:type="firstCol">
+      <w:rPr>
+        <w:b/>
+        <w:bCs/>
+      </w:rPr>
+    </w:tblStylePr>
+    <w:tblStylePr w:type="lastCol">
+      <w:rPr>
+        <w:b/>
+        <w:bCs/>
+      </w:rPr>
+    </w:tblStylePr>
+    <w:tblStylePr w:type="band1Vert">
+      <w:tblPr/>
+      <w:tcPr>
+        <w:tcBorders>
+          <w:left w:val="nil"/>
+          <w:right w:val="nil"/>
+          <w:insideH w:val="nil"/>
+          <w:insideV w:val="nil"/>
+        </w:tcBorders>
+        <w:shd w:val="clear" w:color="auto" w:fill="D0DBF0" w:themeFill="accent5" w:themeFillTint="3F"/>
+      </w:tcPr>
+    </w:tblStylePr>
+    <w:tblStylePr w:type="band1Horz">
+      <w:tblPr/>
+      <w:tcPr>
+        <w:tcBorders>
+          <w:left w:val="nil"/>
+          <w:right w:val="nil"/>
+          <w:insideH w:val="nil"/>
+          <w:insideV w:val="nil"/>
+        </w:tcBorders>
+        <w:shd w:val="clear" w:color="auto" w:fill="D0DBF0" w:themeFill="accent5" w:themeFillTint="3F"/>
+      </w:tcPr>
+    </w:tblStylePr>
+  </w:style>
+  <w:style w:type="table" w:styleId="LightShading-Accent4">
+    <w:name w:val="Light Shading Accent 4"/>
+    <w:basedOn w:val="TableNormal"/>
+    <w:uiPriority w:val="60"/>
+    <w:rsid w:val="00B65E6F"/>
+    <w:pPr>
+      <w:spacing w:after="0" w:line="240" w:lineRule="auto"/>
+    </w:pPr>
+    <w:rPr>
+      <w:color w:val="BF8F00" w:themeColor="accent4" w:themeShade="BF"/>
+    </w:rPr>
+    <w:tblPr>
+      <w:tblStyleRowBandSize w:val="1"/>
+      <w:tblStyleColBandSize w:val="1"/>
+      <w:tblInd w:w="0" w:type="dxa"/>
+      <w:tblBorders>
+        <w:top w:val="single" w:sz="8" w:space="0" w:color="FFC000" w:themeColor="accent4"/>
+        <w:bottom w:val="single" w:sz="8" w:space="0" w:color="FFC000" w:themeColor="accent4"/>
+      </w:tblBorders>
+      <w:tblCellMar>
+        <w:top w:w="0" w:type="dxa"/>
+        <w:left w:w="108" w:type="dxa"/>
+        <w:bottom w:w="0" w:type="dxa"/>
+        <w:right w:w="108" w:type="dxa"/>
+      </w:tblCellMar>
+    </w:tblPr>
+    <w:tblStylePr w:type="firstRow">
+      <w:pPr>
+        <w:spacing w:before="0" w:after="0" w:line="240" w:lineRule="auto"/>
+      </w:pPr>
+      <w:rPr>
+        <w:b/>
+        <w:bCs/>
+      </w:rPr>
+      <w:tblPr/>
+      <w:tcPr>
+        <w:tcBorders>
+          <w:top w:val="single" w:sz="8" w:space="0" w:color="FFC000" w:themeColor="accent4"/>
+          <w:left w:val="nil"/>
+          <w:bottom w:val="single" w:sz="8" w:space="0" w:color="FFC000" w:themeColor="accent4"/>
+          <w:right w:val="nil"/>
+          <w:insideH w:val="nil"/>
+          <w:insideV w:val="nil"/>
+        </w:tcBorders>
+      </w:tcPr>
+    </w:tblStylePr>
+    <w:tblStylePr w:type="lastRow">
+      <w:pPr>
+        <w:spacing w:before="0" w:after="0" w:line="240" w:lineRule="auto"/>
+      </w:pPr>
+      <w:rPr>
+        <w:b/>
+        <w:bCs/>
+      </w:rPr>
+      <w:tblPr/>
+      <w:tcPr>
+        <w:tcBorders>
+          <w:top w:val="single" w:sz="8" w:space="0" w:color="FFC000" w:themeColor="accent4"/>
+          <w:left w:val="nil"/>
+          <w:bottom w:val="single" w:sz="8" w:space="0" w:color="FFC000" w:themeColor="accent4"/>
+          <w:right w:val="nil"/>
+          <w:insideH w:val="nil"/>
+          <w:insideV w:val="nil"/>
+        </w:tcBorders>
+      </w:tcPr>
+    </w:tblStylePr>
+    <w:tblStylePr w:type="firstCol">
+      <w:rPr>
+        <w:b/>
+        <w:bCs/>
+      </w:rPr>
+    </w:tblStylePr>
+    <w:tblStylePr w:type="lastCol">
+      <w:rPr>
+        <w:b/>
+        <w:bCs/>
+      </w:rPr>
+    </w:tblStylePr>
+    <w:tblStylePr w:type="band1Vert">
+      <w:tblPr/>
+      <w:tcPr>
+        <w:tcBorders>
+          <w:left w:val="nil"/>
+          <w:right w:val="nil"/>
+          <w:insideH w:val="nil"/>
+          <w:insideV w:val="nil"/>
+        </w:tcBorders>
+        <w:shd w:val="clear" w:color="auto" w:fill="FFEFC0" w:themeFill="accent4" w:themeFillTint="3F"/>
+      </w:tcPr>
+    </w:tblStylePr>
+    <w:tblStylePr w:type="band1Horz">
+      <w:tblPr/>
+      <w:tcPr>
+        <w:tcBorders>
+          <w:left w:val="nil"/>
+          <w:right w:val="nil"/>
+          <w:insideH w:val="nil"/>
+          <w:insideV w:val="nil"/>
+        </w:tcBorders>
+        <w:shd w:val="clear" w:color="auto" w:fill="FFEFC0" w:themeFill="accent4" w:themeFillTint="3F"/>
+      </w:tcPr>
+    </w:tblStylePr>
+  </w:style>
+  <w:style w:type="table" w:styleId="MediumShading2">
+    <w:name w:val="Medium Shading 2"/>
+    <w:basedOn w:val="TableNormal"/>
+    <w:uiPriority w:val="64"/>
+    <w:rsid w:val="00B65E6F"/>
+    <w:pPr>
+      <w:spacing w:after="0" w:line="240" w:lineRule="auto"/>
+    </w:pPr>
+    <w:tblPr>
+      <w:tblStyleRowBandSize w:val="1"/>
+      <w:tblStyleColBandSize w:val="1"/>
+      <w:tblInd w:w="0" w:type="dxa"/>
+      <w:tblBorders>
+        <w:top w:val="single" w:sz="18" w:space="0" w:color="auto"/>
+        <w:bottom w:val="single" w:sz="18" w:space="0" w:color="auto"/>
+      </w:tblBorders>
+      <w:tblCellMar>
+        <w:top w:w="0" w:type="dxa"/>
+        <w:left w:w="108" w:type="dxa"/>
+        <w:bottom w:w="0" w:type="dxa"/>
+        <w:right w:w="108" w:type="dxa"/>
+      </w:tblCellMar>
+    </w:tblPr>
+    <w:tblStylePr w:type="firstRow">
+      <w:pPr>
+        <w:spacing w:before="0" w:after="0" w:line="240" w:lineRule="auto"/>
+      </w:pPr>
+      <w:rPr>
+        <w:b/>
+        <w:bCs/>
+        <w:color w:val="FFFFFF" w:themeColor="background1"/>
+      </w:rPr>
+      <w:tblPr/>
+      <w:tcPr>
+        <w:tcBorders>
+          <w:top w:val="single" w:sz="18" w:space="0" w:color="auto"/>
+          <w:left w:val="nil"/>
+          <w:bottom w:val="single" w:sz="18" w:space="0" w:color="auto"/>
+          <w:right w:val="nil"/>
+          <w:insideH w:val="nil"/>
+          <w:insideV w:val="nil"/>
+        </w:tcBorders>
+        <w:shd w:val="clear" w:color="auto" w:fill="000000" w:themeFill="text1"/>
+      </w:tcPr>
+    </w:tblStylePr>
+    <w:tblStylePr w:type="lastRow">
+      <w:pPr>
+        <w:spacing w:before="0" w:after="0" w:line="240" w:lineRule="auto"/>
+      </w:pPr>
+      <w:rPr>
+        <w:color w:val="auto"/>
+      </w:rPr>
+      <w:tblPr/>
+      <w:tcPr>
+        <w:tcBorders>
+          <w:top w:val="double" w:sz="6" w:space="0" w:color="auto"/>
+          <w:left w:val="nil"/>
+          <w:bottom w:val="single" w:sz="18" w:space="0" w:color="auto"/>
+          <w:right w:val="nil"/>
+          <w:insideH w:val="nil"/>
+          <w:insideV w:val="nil"/>
+        </w:tcBorders>
+        <w:shd w:val="clear" w:color="auto" w:fill="FFFFFF" w:themeFill="background1"/>
+      </w:tcPr>
+    </w:tblStylePr>
+    <w:tblStylePr w:type="firstCol">
+      <w:rPr>
+        <w:b/>
+        <w:bCs/>
+        <w:color w:val="FFFFFF" w:themeColor="background1"/>
+      </w:rPr>
+      <w:tblPr/>
+      <w:tcPr>
+        <w:tcBorders>
+          <w:top w:val="nil"/>
+          <w:left w:val="nil"/>
+          <w:bottom w:val="single" w:sz="18" w:space="0" w:color="auto"/>
+          <w:right w:val="nil"/>
+          <w:insideH w:val="nil"/>
+          <w:insideV w:val="nil"/>
+        </w:tcBorders>
+        <w:shd w:val="clear" w:color="auto" w:fill="000000" w:themeFill="text1"/>
+      </w:tcPr>
+    </w:tblStylePr>
+    <w:tblStylePr w:type="lastCol">
+      <w:rPr>
+        <w:b/>
+        <w:bCs/>
+        <w:color w:val="FFFFFF" w:themeColor="background1"/>
+      </w:rPr>
+      <w:tblPr/>
+      <w:tcPr>
+        <w:tcBorders>
+          <w:left w:val="nil"/>
+          <w:right w:val="nil"/>
+          <w:insideH w:val="nil"/>
+          <w:insideV w:val="nil"/>
+        </w:tcBorders>
+        <w:shd w:val="clear" w:color="auto" w:fill="000000" w:themeFill="text1"/>
+      </w:tcPr>
+    </w:tblStylePr>
+    <w:tblStylePr w:type="band1Vert">
+      <w:tblPr/>
+      <w:tcPr>
+        <w:tcBorders>
+          <w:left w:val="nil"/>
+          <w:right w:val="nil"/>
+          <w:insideH w:val="nil"/>
+          <w:insideV w:val="nil"/>
+        </w:tcBorders>
+        <w:shd w:val="clear" w:color="auto" w:fill="D8D8D8" w:themeFill="background1" w:themeFillShade="D8"/>
+      </w:tcPr>
+    </w:tblStylePr>
+    <w:tblStylePr w:type="band1Horz">
+      <w:tblPr/>
+      <w:tcPr>
+        <w:shd w:val="clear" w:color="auto" w:fill="D8D8D8" w:themeFill="background1" w:themeFillShade="D8"/>
+      </w:tcPr>
+    </w:tblStylePr>
+    <w:tblStylePr w:type="neCell">
+      <w:tblPr/>
+      <w:tcPr>
+        <w:tcBorders>
+          <w:top w:val="single" w:sz="18" w:space="0" w:color="auto"/>
+          <w:left w:val="nil"/>
+          <w:bottom w:val="single" w:sz="18" w:space="0" w:color="auto"/>
+          <w:right w:val="nil"/>
+          <w:insideH w:val="nil"/>
+          <w:insideV w:val="nil"/>
+        </w:tcBorders>
+      </w:tcPr>
+    </w:tblStylePr>
+    <w:tblStylePr w:type="nwCell">
+      <w:rPr>
+        <w:color w:val="FFFFFF" w:themeColor="background1"/>
+      </w:rPr>
+      <w:tblPr/>
+      <w:tcPr>
+        <w:tcBorders>
+          <w:top w:val="single" w:sz="18" w:space="0" w:color="auto"/>
+          <w:left w:val="nil"/>
+          <w:bottom w:val="single" w:sz="18" w:space="0" w:color="auto"/>
+          <w:right w:val="nil"/>
+          <w:insideH w:val="nil"/>
+          <w:insideV w:val="nil"/>
+        </w:tcBorders>
+      </w:tcPr>
+    </w:tblStylePr>
+  </w:style>
+  <w:style w:type="table" w:styleId="MediumShading2-Accent1">
+    <w:name w:val="Medium Shading 2 Accent 1"/>
+    <w:basedOn w:val="TableNormal"/>
+    <w:uiPriority w:val="64"/>
+    <w:rsid w:val="00B65E6F"/>
+    <w:pPr>
+      <w:spacing w:after="0" w:line="240" w:lineRule="auto"/>
+    </w:pPr>
+    <w:tblPr>
+      <w:tblStyleRowBandSize w:val="1"/>
+      <w:tblStyleColBandSize w:val="1"/>
+      <w:tblInd w:w="0" w:type="dxa"/>
+      <w:tblBorders>
+        <w:top w:val="single" w:sz="18" w:space="0" w:color="auto"/>
+        <w:bottom w:val="single" w:sz="18" w:space="0" w:color="auto"/>
+      </w:tblBorders>
+      <w:tblCellMar>
+        <w:top w:w="0" w:type="dxa"/>
+        <w:left w:w="108" w:type="dxa"/>
+        <w:bottom w:w="0" w:type="dxa"/>
+        <w:right w:w="108" w:type="dxa"/>
+      </w:tblCellMar>
+    </w:tblPr>
+    <w:tblStylePr w:type="firstRow">
+      <w:pPr>
+        <w:spacing w:before="0" w:after="0" w:line="240" w:lineRule="auto"/>
+      </w:pPr>
+      <w:rPr>
+        <w:b/>
+        <w:bCs/>
+        <w:color w:val="FFFFFF" w:themeColor="background1"/>
+      </w:rPr>
+      <w:tblPr/>
+      <w:tcPr>
+        <w:tcBorders>
+          <w:top w:val="single" w:sz="18" w:space="0" w:color="auto"/>
+          <w:left w:val="nil"/>
+          <w:bottom w:val="single" w:sz="18" w:space="0" w:color="auto"/>
+          <w:right w:val="nil"/>
+          <w:insideH w:val="nil"/>
+          <w:insideV w:val="nil"/>
+        </w:tcBorders>
+        <w:shd w:val="clear" w:color="auto" w:fill="5B9BD5" w:themeFill="accent1"/>
+      </w:tcPr>
+    </w:tblStylePr>
+    <w:tblStylePr w:type="lastRow">
+      <w:pPr>
+        <w:spacing w:before="0" w:after="0" w:line="240" w:lineRule="auto"/>
+      </w:pPr>
+      <w:rPr>
+        <w:color w:val="auto"/>
+      </w:rPr>
+      <w:tblPr/>
+      <w:tcPr>
+        <w:tcBorders>
+          <w:top w:val="double" w:sz="6" w:space="0" w:color="auto"/>
+          <w:left w:val="nil"/>
+          <w:bottom w:val="single" w:sz="18" w:space="0" w:color="auto"/>
+          <w:right w:val="nil"/>
+          <w:insideH w:val="nil"/>
+          <w:insideV w:val="nil"/>
+        </w:tcBorders>
+        <w:shd w:val="clear" w:color="auto" w:fill="FFFFFF" w:themeFill="background1"/>
+      </w:tcPr>
+    </w:tblStylePr>
+    <w:tblStylePr w:type="firstCol">
+      <w:rPr>
+        <w:b/>
+        <w:bCs/>
+        <w:color w:val="FFFFFF" w:themeColor="background1"/>
+      </w:rPr>
+      <w:tblPr/>
+      <w:tcPr>
+        <w:tcBorders>
+          <w:top w:val="nil"/>
+          <w:left w:val="nil"/>
+          <w:bottom w:val="single" w:sz="18" w:space="0" w:color="auto"/>
+          <w:right w:val="nil"/>
+          <w:insideH w:val="nil"/>
+          <w:insideV w:val="nil"/>
+        </w:tcBorders>
+        <w:shd w:val="clear" w:color="auto" w:fill="5B9BD5" w:themeFill="accent1"/>
+      </w:tcPr>
+    </w:tblStylePr>
+    <w:tblStylePr w:type="lastCol">
+      <w:rPr>
+        <w:b/>
+        <w:bCs/>
+        <w:color w:val="FFFFFF" w:themeColor="background1"/>
+      </w:rPr>
+      <w:tblPr/>
+      <w:tcPr>
+        <w:tcBorders>
+          <w:left w:val="nil"/>
+          <w:right w:val="nil"/>
+          <w:insideH w:val="nil"/>
+          <w:insideV w:val="nil"/>
+        </w:tcBorders>
+        <w:shd w:val="clear" w:color="auto" w:fill="5B9BD5" w:themeFill="accent1"/>
+      </w:tcPr>
+    </w:tblStylePr>
+    <w:tblStylePr w:type="band1Vert">
+      <w:tblPr/>
+      <w:tcPr>
+        <w:tcBorders>
+          <w:left w:val="nil"/>
+          <w:right w:val="nil"/>
+          <w:insideH w:val="nil"/>
+          <w:insideV w:val="nil"/>
+        </w:tcBorders>
+        <w:shd w:val="clear" w:color="auto" w:fill="D8D8D8" w:themeFill="background1" w:themeFillShade="D8"/>
+      </w:tcPr>
+    </w:tblStylePr>
+    <w:tblStylePr w:type="band1Horz">
+      <w:tblPr/>
+      <w:tcPr>
+        <w:shd w:val="clear" w:color="auto" w:fill="D8D8D8" w:themeFill="background1" w:themeFillShade="D8"/>
+      </w:tcPr>
+    </w:tblStylePr>
+    <w:tblStylePr w:type="neCell">
+      <w:tblPr/>
+      <w:tcPr>
+        <w:tcBorders>
+          <w:top w:val="single" w:sz="18" w:space="0" w:color="auto"/>
+          <w:left w:val="nil"/>
+          <w:bottom w:val="single" w:sz="18" w:space="0" w:color="auto"/>
+          <w:right w:val="nil"/>
+          <w:insideH w:val="nil"/>
+          <w:insideV w:val="nil"/>
+        </w:tcBorders>
+      </w:tcPr>
+    </w:tblStylePr>
+    <w:tblStylePr w:type="nwCell">
+      <w:rPr>
+        <w:color w:val="FFFFFF" w:themeColor="background1"/>
+      </w:rPr>
+      <w:tblPr/>
+      <w:tcPr>
+        <w:tcBorders>
+          <w:top w:val="single" w:sz="18" w:space="0" w:color="auto"/>
+          <w:left w:val="nil"/>
+          <w:bottom w:val="single" w:sz="18" w:space="0" w:color="auto"/>
+          <w:right w:val="nil"/>
+          <w:insideH w:val="nil"/>
+          <w:insideV w:val="nil"/>
+        </w:tcBorders>
+      </w:tcPr>
+    </w:tblStylePr>
+  </w:style>
+  <w:style w:type="table" w:styleId="MediumShading2-Accent2">
+    <w:name w:val="Medium Shading 2 Accent 2"/>
+    <w:basedOn w:val="TableNormal"/>
+    <w:uiPriority w:val="64"/>
+    <w:rsid w:val="00B65E6F"/>
+    <w:pPr>
+      <w:spacing w:after="0" w:line="240" w:lineRule="auto"/>
+    </w:pPr>
+    <w:tblPr>
+      <w:tblStyleRowBandSize w:val="1"/>
+      <w:tblStyleColBandSize w:val="1"/>
+      <w:tblInd w:w="0" w:type="dxa"/>
+      <w:tblBorders>
+        <w:top w:val="single" w:sz="18" w:space="0" w:color="auto"/>
+        <w:bottom w:val="single" w:sz="18" w:space="0" w:color="auto"/>
+      </w:tblBorders>
+      <w:tblCellMar>
+        <w:top w:w="0" w:type="dxa"/>
+        <w:left w:w="108" w:type="dxa"/>
+        <w:bottom w:w="0" w:type="dxa"/>
+        <w:right w:w="108" w:type="dxa"/>
+      </w:tblCellMar>
+    </w:tblPr>
+    <w:tblStylePr w:type="firstRow">
+      <w:pPr>
+        <w:spacing w:before="0" w:after="0" w:line="240" w:lineRule="auto"/>
+      </w:pPr>
+      <w:rPr>
+        <w:b/>
+        <w:bCs/>
+        <w:color w:val="FFFFFF" w:themeColor="background1"/>
+      </w:rPr>
+      <w:tblPr/>
+      <w:tcPr>
+        <w:tcBorders>
+          <w:top w:val="single" w:sz="18" w:space="0" w:color="auto"/>
+          <w:left w:val="nil"/>
+          <w:bottom w:val="single" w:sz="18" w:space="0" w:color="auto"/>
+          <w:right w:val="nil"/>
+          <w:insideH w:val="nil"/>
+          <w:insideV w:val="nil"/>
+        </w:tcBorders>
+        <w:shd w:val="clear" w:color="auto" w:fill="ED7D31" w:themeFill="accent2"/>
+      </w:tcPr>
+    </w:tblStylePr>
+    <w:tblStylePr w:type="lastRow">
+      <w:pPr>
+        <w:spacing w:before="0" w:after="0" w:line="240" w:lineRule="auto"/>
+      </w:pPr>
+      <w:rPr>
+        <w:color w:val="auto"/>
+      </w:rPr>
+      <w:tblPr/>
+      <w:tcPr>
+        <w:tcBorders>
+          <w:top w:val="double" w:sz="6" w:space="0" w:color="auto"/>
+          <w:left w:val="nil"/>
+          <w:bottom w:val="single" w:sz="18" w:space="0" w:color="auto"/>
+          <w:right w:val="nil"/>
+          <w:insideH w:val="nil"/>
+          <w:insideV w:val="nil"/>
+        </w:tcBorders>
+        <w:shd w:val="clear" w:color="auto" w:fill="FFFFFF" w:themeFill="background1"/>
+      </w:tcPr>
+    </w:tblStylePr>
+    <w:tblStylePr w:type="firstCol">
+      <w:rPr>
+        <w:b/>
+        <w:bCs/>
+        <w:color w:val="FFFFFF" w:themeColor="background1"/>
+      </w:rPr>
+      <w:tblPr/>
+      <w:tcPr>
+        <w:tcBorders>
+          <w:top w:val="nil"/>
+          <w:left w:val="nil"/>
+          <w:bottom w:val="single" w:sz="18" w:space="0" w:color="auto"/>
+          <w:right w:val="nil"/>
+          <w:insideH w:val="nil"/>
+          <w:insideV w:val="nil"/>
+        </w:tcBorders>
+        <w:shd w:val="clear" w:color="auto" w:fill="ED7D31" w:themeFill="accent2"/>
+      </w:tcPr>
+    </w:tblStylePr>
+    <w:tblStylePr w:type="lastCol">
+      <w:rPr>
+        <w:b/>
+        <w:bCs/>
+        <w:color w:val="FFFFFF" w:themeColor="background1"/>
+      </w:rPr>
+      <w:tblPr/>
+      <w:tcPr>
+        <w:tcBorders>
+          <w:left w:val="nil"/>
+          <w:right w:val="nil"/>
+          <w:insideH w:val="nil"/>
+          <w:insideV w:val="nil"/>
+        </w:tcBorders>
+        <w:shd w:val="clear" w:color="auto" w:fill="ED7D31" w:themeFill="accent2"/>
+      </w:tcPr>
+    </w:tblStylePr>
+    <w:tblStylePr w:type="band1Vert">
+      <w:tblPr/>
+      <w:tcPr>
+        <w:tcBorders>
+          <w:left w:val="nil"/>
+          <w:right w:val="nil"/>
+          <w:insideH w:val="nil"/>
+          <w:insideV w:val="nil"/>
+        </w:tcBorders>
+        <w:shd w:val="clear" w:color="auto" w:fill="D8D8D8" w:themeFill="background1" w:themeFillShade="D8"/>
+      </w:tcPr>
+    </w:tblStylePr>
+    <w:tblStylePr w:type="band1Horz">
+      <w:tblPr/>
+      <w:tcPr>
+        <w:shd w:val="clear" w:color="auto" w:fill="D8D8D8" w:themeFill="background1" w:themeFillShade="D8"/>
+      </w:tcPr>
+    </w:tblStylePr>
+    <w:tblStylePr w:type="neCell">
+      <w:tblPr/>
+      <w:tcPr>
+        <w:tcBorders>
+          <w:top w:val="single" w:sz="18" w:space="0" w:color="auto"/>
+          <w:left w:val="nil"/>
+          <w:bottom w:val="single" w:sz="18" w:space="0" w:color="auto"/>
+          <w:right w:val="nil"/>
+          <w:insideH w:val="nil"/>
+          <w:insideV w:val="nil"/>
+        </w:tcBorders>
+      </w:tcPr>
+    </w:tblStylePr>
+    <w:tblStylePr w:type="nwCell">
+      <w:rPr>
+        <w:color w:val="FFFFFF" w:themeColor="background1"/>
+      </w:rPr>
+      <w:tblPr/>
+      <w:tcPr>
+        <w:tcBorders>
+          <w:top w:val="single" w:sz="18" w:space="0" w:color="auto"/>
+          <w:left w:val="nil"/>
+          <w:bottom w:val="single" w:sz="18" w:space="0" w:color="auto"/>
+          <w:right w:val="nil"/>
+          <w:insideH w:val="nil"/>
+          <w:insideV w:val="nil"/>
+        </w:tcBorders>
+      </w:tcPr>
+    </w:tblStylePr>
+  </w:style>
+  <w:style w:type="table" w:styleId="MediumShading2-Accent3">
+    <w:name w:val="Medium Shading 2 Accent 3"/>
+    <w:basedOn w:val="TableNormal"/>
+    <w:uiPriority w:val="64"/>
+    <w:rsid w:val="00B65E6F"/>
+    <w:pPr>
+      <w:spacing w:after="0" w:line="240" w:lineRule="auto"/>
+    </w:pPr>
+    <w:tblPr>
+      <w:tblStyleRowBandSize w:val="1"/>
+      <w:tblStyleColBandSize w:val="1"/>
+      <w:tblInd w:w="0" w:type="dxa"/>
+      <w:tblBorders>
+        <w:top w:val="single" w:sz="18" w:space="0" w:color="auto"/>
+        <w:bottom w:val="single" w:sz="18" w:space="0" w:color="auto"/>
+      </w:tblBorders>
+      <w:tblCellMar>
+        <w:top w:w="0" w:type="dxa"/>
+        <w:left w:w="108" w:type="dxa"/>
+        <w:bottom w:w="0" w:type="dxa"/>
+        <w:right w:w="108" w:type="dxa"/>
+      </w:tblCellMar>
+    </w:tblPr>
+    <w:tblStylePr w:type="firstRow">
+      <w:pPr>
+        <w:spacing w:before="0" w:after="0" w:line="240" w:lineRule="auto"/>
+      </w:pPr>
+      <w:rPr>
+        <w:b/>
+        <w:bCs/>
+        <w:color w:val="FFFFFF" w:themeColor="background1"/>
+      </w:rPr>
+      <w:tblPr/>
+      <w:tcPr>
+        <w:tcBorders>
+          <w:top w:val="single" w:sz="18" w:space="0" w:color="auto"/>
+          <w:left w:val="nil"/>
+          <w:bottom w:val="single" w:sz="18" w:space="0" w:color="auto"/>
+          <w:right w:val="nil"/>
+          <w:insideH w:val="nil"/>
+          <w:insideV w:val="nil"/>
+        </w:tcBorders>
+        <w:shd w:val="clear" w:color="auto" w:fill="A5A5A5" w:themeFill="accent3"/>
+      </w:tcPr>
+    </w:tblStylePr>
+    <w:tblStylePr w:type="lastRow">
+      <w:pPr>
+        <w:spacing w:before="0" w:after="0" w:line="240" w:lineRule="auto"/>
+      </w:pPr>
+      <w:rPr>
+        <w:color w:val="auto"/>
+      </w:rPr>
+      <w:tblPr/>
+      <w:tcPr>
+        <w:tcBorders>
+          <w:top w:val="double" w:sz="6" w:space="0" w:color="auto"/>
+          <w:left w:val="nil"/>
+          <w:bottom w:val="single" w:sz="18" w:space="0" w:color="auto"/>
+          <w:right w:val="nil"/>
+          <w:insideH w:val="nil"/>
+          <w:insideV w:val="nil"/>
+        </w:tcBorders>
+        <w:shd w:val="clear" w:color="auto" w:fill="FFFFFF" w:themeFill="background1"/>
+      </w:tcPr>
+    </w:tblStylePr>
+    <w:tblStylePr w:type="firstCol">
+      <w:rPr>
+        <w:b/>
+        <w:bCs/>
+        <w:color w:val="FFFFFF" w:themeColor="background1"/>
+      </w:rPr>
+      <w:tblPr/>
+      <w:tcPr>
+        <w:tcBorders>
+          <w:top w:val="nil"/>
+          <w:left w:val="nil"/>
+          <w:bottom w:val="single" w:sz="18" w:space="0" w:color="auto"/>
+          <w:right w:val="nil"/>
+          <w:insideH w:val="nil"/>
+          <w:insideV w:val="nil"/>
+        </w:tcBorders>
+        <w:shd w:val="clear" w:color="auto" w:fill="A5A5A5" w:themeFill="accent3"/>
+      </w:tcPr>
+    </w:tblStylePr>
+    <w:tblStylePr w:type="lastCol">
+      <w:rPr>
+        <w:b/>
+        <w:bCs/>
+        <w:color w:val="FFFFFF" w:themeColor="background1"/>
+      </w:rPr>
+      <w:tblPr/>
+      <w:tcPr>
+        <w:tcBorders>
+          <w:left w:val="nil"/>
+          <w:right w:val="nil"/>
+          <w:insideH w:val="nil"/>
+          <w:insideV w:val="nil"/>
+        </w:tcBorders>
+        <w:shd w:val="clear" w:color="auto" w:fill="A5A5A5" w:themeFill="accent3"/>
+      </w:tcPr>
+    </w:tblStylePr>
+    <w:tblStylePr w:type="band1Vert">
+      <w:tblPr/>
+      <w:tcPr>
+        <w:tcBorders>
+          <w:left w:val="nil"/>
+          <w:right w:val="nil"/>
+          <w:insideH w:val="nil"/>
+          <w:insideV w:val="nil"/>
+        </w:tcBorders>
+        <w:shd w:val="clear" w:color="auto" w:fill="D8D8D8" w:themeFill="background1" w:themeFillShade="D8"/>
+      </w:tcPr>
+    </w:tblStylePr>
+    <w:tblStylePr w:type="band1Horz">
+      <w:tblPr/>
+      <w:tcPr>
+        <w:shd w:val="clear" w:color="auto" w:fill="D8D8D8" w:themeFill="background1" w:themeFillShade="D8"/>
+      </w:tcPr>
+    </w:tblStylePr>
+    <w:tblStylePr w:type="neCell">
+      <w:tblPr/>
+      <w:tcPr>
+        <w:tcBorders>
+          <w:top w:val="single" w:sz="18" w:space="0" w:color="auto"/>
+          <w:left w:val="nil"/>
+          <w:bottom w:val="single" w:sz="18" w:space="0" w:color="auto"/>
+          <w:right w:val="nil"/>
+          <w:insideH w:val="nil"/>
+          <w:insideV w:val="nil"/>
+        </w:tcBorders>
+      </w:tcPr>
+    </w:tblStylePr>
+    <w:tblStylePr w:type="nwCell">
+      <w:rPr>
+        <w:color w:val="FFFFFF" w:themeColor="background1"/>
+      </w:rPr>
+      <w:tblPr/>
+      <w:tcPr>
+        <w:tcBorders>
+          <w:top w:val="single" w:sz="18" w:space="0" w:color="auto"/>
+          <w:left w:val="nil"/>
+          <w:bottom w:val="single" w:sz="18" w:space="0" w:color="auto"/>
+          <w:right w:val="nil"/>
+          <w:insideH w:val="nil"/>
+          <w:insideV w:val="nil"/>
+        </w:tcBorders>
+      </w:tcPr>
+    </w:tblStylePr>
+  </w:style>
+  <w:style w:type="table" w:styleId="MediumShading2-Accent4">
+    <w:name w:val="Medium Shading 2 Accent 4"/>
+    <w:basedOn w:val="TableNormal"/>
+    <w:uiPriority w:val="64"/>
+    <w:rsid w:val="00B65E6F"/>
+    <w:pPr>
+      <w:spacing w:after="0" w:line="240" w:lineRule="auto"/>
+    </w:pPr>
+    <w:tblPr>
+      <w:tblStyleRowBandSize w:val="1"/>
+      <w:tblStyleColBandSize w:val="1"/>
+      <w:tblInd w:w="0" w:type="dxa"/>
+      <w:tblBorders>
+        <w:top w:val="single" w:sz="18" w:space="0" w:color="auto"/>
+        <w:bottom w:val="single" w:sz="18" w:space="0" w:color="auto"/>
+      </w:tblBorders>
+      <w:tblCellMar>
+        <w:top w:w="0" w:type="dxa"/>
+        <w:left w:w="108" w:type="dxa"/>
+        <w:bottom w:w="0" w:type="dxa"/>
+        <w:right w:w="108" w:type="dxa"/>
+      </w:tblCellMar>
+    </w:tblPr>
+    <w:tblStylePr w:type="firstRow">
+      <w:pPr>
+        <w:spacing w:before="0" w:after="0" w:line="240" w:lineRule="auto"/>
+      </w:pPr>
+      <w:rPr>
+        <w:b/>
+        <w:bCs/>
+        <w:color w:val="FFFFFF" w:themeColor="background1"/>
+      </w:rPr>
+      <w:tblPr/>
+      <w:tcPr>
+        <w:tcBorders>
+          <w:top w:val="single" w:sz="18" w:space="0" w:color="auto"/>
+          <w:left w:val="nil"/>
+          <w:bottom w:val="single" w:sz="18" w:space="0" w:color="auto"/>
+          <w:right w:val="nil"/>
+          <w:insideH w:val="nil"/>
+          <w:insideV w:val="nil"/>
+        </w:tcBorders>
+        <w:shd w:val="clear" w:color="auto" w:fill="FFC000" w:themeFill="accent4"/>
+      </w:tcPr>
+    </w:tblStylePr>
+    <w:tblStylePr w:type="lastRow">
+      <w:pPr>
+        <w:spacing w:before="0" w:after="0" w:line="240" w:lineRule="auto"/>
+      </w:pPr>
+      <w:rPr>
+        <w:color w:val="auto"/>
+      </w:rPr>
+      <w:tblPr/>
+      <w:tcPr>
+        <w:tcBorders>
+          <w:top w:val="double" w:sz="6" w:space="0" w:color="auto"/>
+          <w:left w:val="nil"/>
+          <w:bottom w:val="single" w:sz="18" w:space="0" w:color="auto"/>
+          <w:right w:val="nil"/>
+          <w:insideH w:val="nil"/>
+          <w:insideV w:val="nil"/>
+        </w:tcBorders>
+        <w:shd w:val="clear" w:color="auto" w:fill="FFFFFF" w:themeFill="background1"/>
+      </w:tcPr>
+    </w:tblStylePr>
+    <w:tblStylePr w:type="firstCol">
+      <w:rPr>
+        <w:b/>
+        <w:bCs/>
+        <w:color w:val="FFFFFF" w:themeColor="background1"/>
+      </w:rPr>
+      <w:tblPr/>
+      <w:tcPr>
+        <w:tcBorders>
+          <w:top w:val="nil"/>
+          <w:left w:val="nil"/>
+          <w:bottom w:val="single" w:sz="18" w:space="0" w:color="auto"/>
+          <w:right w:val="nil"/>
+          <w:insideH w:val="nil"/>
+          <w:insideV w:val="nil"/>
+        </w:tcBorders>
+        <w:shd w:val="clear" w:color="auto" w:fill="FFC000" w:themeFill="accent4"/>
+      </w:tcPr>
+    </w:tblStylePr>
+    <w:tblStylePr w:type="lastCol">
+      <w:rPr>
+        <w:b/>
+        <w:bCs/>
+        <w:color w:val="FFFFFF" w:themeColor="background1"/>
+      </w:rPr>
+      <w:tblPr/>
+      <w:tcPr>
+        <w:tcBorders>
+          <w:left w:val="nil"/>
+          <w:right w:val="nil"/>
+          <w:insideH w:val="nil"/>
+          <w:insideV w:val="nil"/>
+        </w:tcBorders>
+        <w:shd w:val="clear" w:color="auto" w:fill="FFC000" w:themeFill="accent4"/>
+      </w:tcPr>
+    </w:tblStylePr>
+    <w:tblStylePr w:type="band1Vert">
+      <w:tblPr/>
+      <w:tcPr>
+        <w:tcBorders>
+          <w:left w:val="nil"/>
+          <w:right w:val="nil"/>
+          <w:insideH w:val="nil"/>
+          <w:insideV w:val="nil"/>
+        </w:tcBorders>
+        <w:shd w:val="clear" w:color="auto" w:fill="D8D8D8" w:themeFill="background1" w:themeFillShade="D8"/>
+      </w:tcPr>
+    </w:tblStylePr>
+    <w:tblStylePr w:type="band1Horz">
+      <w:tblPr/>
+      <w:tcPr>
+        <w:shd w:val="clear" w:color="auto" w:fill="D8D8D8" w:themeFill="background1" w:themeFillShade="D8"/>
+      </w:tcPr>
+    </w:tblStylePr>
+    <w:tblStylePr w:type="neCell">
+      <w:tblPr/>
+      <w:tcPr>
+        <w:tcBorders>
+          <w:top w:val="single" w:sz="18" w:space="0" w:color="auto"/>
+          <w:left w:val="nil"/>
+          <w:bottom w:val="single" w:sz="18" w:space="0" w:color="auto"/>
+          <w:right w:val="nil"/>
+          <w:insideH w:val="nil"/>
+          <w:insideV w:val="nil"/>
+        </w:tcBorders>
+      </w:tcPr>
+    </w:tblStylePr>
+    <w:tblStylePr w:type="nwCell">
+      <w:rPr>
+        <w:color w:val="FFFFFF" w:themeColor="background1"/>
+      </w:rPr>
+      <w:tblPr/>
+      <w:tcPr>
+        <w:tcBorders>
+          <w:top w:val="single" w:sz="18" w:space="0" w:color="auto"/>
+          <w:left w:val="nil"/>
+          <w:bottom w:val="single" w:sz="18" w:space="0" w:color="auto"/>
+          <w:right w:val="nil"/>
+          <w:insideH w:val="nil"/>
+          <w:insideV w:val="nil"/>
+        </w:tcBorders>
+      </w:tcPr>
+    </w:tblStylePr>
+  </w:style>
+  <w:style w:type="paragraph" w:styleId="Header">
+    <w:name w:val="header"/>
+    <w:basedOn w:val="Normal"/>
+    <w:link w:val="HeaderChar"/>
+    <w:uiPriority w:val="99"/>
+    <w:unhideWhenUsed/>
+    <w:rsid w:val="00CF668D"/>
+    <w:pPr>
+      <w:tabs>
+        <w:tab w:val="center" w:pos="4513"/>
+        <w:tab w:val="right" w:pos="9026"/>
+      </w:tabs>
+      <w:spacing w:after="0" w:line="240" w:lineRule="auto"/>
+    </w:pPr>
+  </w:style>
+  <w:style w:type="character" w:customStyle="1" w:styleId="HeaderChar">
+    <w:name w:val="Header Char"/>
+    <w:basedOn w:val="DefaultParagraphFont"/>
+    <w:link w:val="Header"/>
+    <w:uiPriority w:val="99"/>
+    <w:rsid w:val="00CF668D"/>
+  </w:style>
+  <w:style w:type="paragraph" w:styleId="Footer">
+    <w:name w:val="footer"/>
+    <w:basedOn w:val="Normal"/>
+    <w:link w:val="FooterChar"/>
+    <w:uiPriority w:val="99"/>
+    <w:unhideWhenUsed/>
+    <w:rsid w:val="00CF668D"/>
+    <w:pPr>
+      <w:tabs>
+        <w:tab w:val="center" w:pos="4513"/>
+        <w:tab w:val="right" w:pos="9026"/>
+      </w:tabs>
+      <w:spacing w:after="0" w:line="240" w:lineRule="auto"/>
+    </w:pPr>
+  </w:style>
+  <w:style w:type="character" w:customStyle="1" w:styleId="FooterChar">
+    <w:name w:val="Footer Char"/>
+    <w:basedOn w:val="DefaultParagraphFont"/>
+    <w:link w:val="Footer"/>
+    <w:uiPriority w:val="99"/>
+    <w:rsid w:val="00CF668D"/>
   </w:style>
 </w:styles>
 </file>
